--- a/FinalReport.docx
+++ b/FinalReport.docx
@@ -2,7 +2,2709 @@
 <file path=word/document.xml><?xml version="1.0" encoding="utf-8"?>
 <w:document xmlns:wpc="http://schemas.microsoft.com/office/word/2010/wordprocessingCanvas" xmlns:cx="http://schemas.microsoft.com/office/drawing/2014/chartex" xmlns:cx1="http://schemas.microsoft.com/office/drawing/2015/9/8/chartex" xmlns:cx2="http://schemas.microsoft.com/office/drawing/2015/10/21/chartex" xmlns:cx3="http://schemas.microsoft.com/office/drawing/2016/5/9/chartex" xmlns:cx4="http://schemas.microsoft.com/office/drawing/2016/5/10/chartex" xmlns:cx5="http://schemas.microsoft.com/office/drawing/2016/5/11/chartex" xmlns:cx6="http://schemas.microsoft.com/office/drawing/2016/5/12/chartex" xmlns:cx7="http://schemas.microsoft.com/office/drawing/2016/5/13/chartex" xmlns:cx8="http://schemas.microsoft.com/office/drawing/2016/5/14/chartex" xmlns:mc="http://schemas.openxmlformats.org/markup-compatibility/2006" xmlns:aink="http://schemas.microsoft.com/office/drawing/2016/ink" xmlns:am3d="http://schemas.microsoft.com/office/drawing/2017/model3d" xmlns:o="urn:schemas-microsoft-com:office:office" xmlns:oel="http://schemas.microsoft.com/office/2019/extlst" xmlns:r="http://schemas.openxmlformats.org/officeDocument/2006/relationships" xmlns:m="http://schemas.openxmlformats.org/officeDocument/2006/math" xmlns:v="urn:schemas-microsoft-com:vml" xmlns:wp14="http://schemas.microsoft.com/office/word/2010/wordprocessingDrawing" xmlns:wp="http://schemas.openxmlformats.org/drawingml/2006/wordprocessingDrawing" xmlns:w10="urn:schemas-microsoft-com:office:word" xmlns:w="http://schemas.openxmlformats.org/wordprocessingml/2006/main" xmlns:w14="http://schemas.microsoft.com/office/word/2010/wordml" xmlns:w15="http://schemas.microsoft.com/office/word/2012/wordml" xmlns:w16cex="http://schemas.microsoft.com/office/word/2018/wordml/cex" xmlns:w16cid="http://schemas.microsoft.com/office/word/2016/wordml/cid" xmlns:w16="http://schemas.microsoft.com/office/word/2018/wordml" xmlns:w16du="http://schemas.microsoft.com/office/word/2023/wordml/word16du" xmlns:w16sdtdh="http://schemas.microsoft.com/office/word/2020/wordml/sdtdatahash" xmlns:w16se="http://schemas.microsoft.com/office/word/2015/wordml/symex" xmlns:wpg="http://schemas.microsoft.com/office/word/2010/wordprocessingGroup" xmlns:wpi="http://schemas.microsoft.com/office/word/2010/wordprocessingInk" xmlns:wne="http://schemas.microsoft.com/office/word/2006/wordml" xmlns:wps="http://schemas.microsoft.com/office/word/2010/wordprocessingShape" mc:Ignorable="w14 w15 w16se w16cid w16 w16cex w16sdtdh wp14">
   <w:body>
-    <w:p/>
+    <w:p>
+      <w:pPr>
+        <w:pStyle w:val="Title"/>
+        <w:jc w:val="center"/>
+        <w:rPr>
+          <w:rFonts w:ascii="Arial" w:hAnsi="Arial" w:cs="Arial"/>
+        </w:rPr>
+      </w:pPr>
+      <w:r>
+        <w:rPr>
+          <w:rFonts w:ascii="Arial" w:hAnsi="Arial" w:cs="Arial"/>
+        </w:rPr>
+        <w:t>Final Report</w:t>
+      </w:r>
+    </w:p>
+    <w:p>
+      <w:pPr>
+        <w:jc w:val="center"/>
+        <w:rPr>
+          <w:rFonts w:ascii="Arial" w:hAnsi="Arial" w:cs="Arial"/>
+          <w:sz w:val="24"/>
+          <w:szCs w:val="24"/>
+        </w:rPr>
+      </w:pPr>
+      <w:r>
+        <w:rPr>
+          <w:rFonts w:ascii="Arial" w:hAnsi="Arial" w:cs="Arial"/>
+          <w:sz w:val="24"/>
+          <w:szCs w:val="24"/>
+        </w:rPr>
+        <w:t>Joshua Black</w:t>
+      </w:r>
+    </w:p>
+    <w:sdt>
+      <w:sdtPr>
+        <w:id w:val="-855967437"/>
+        <w:docPartObj>
+          <w:docPartGallery w:val="Table of Contents"/>
+          <w:docPartUnique/>
+        </w:docPartObj>
+      </w:sdtPr>
+      <w:sdtEndPr>
+        <w:rPr>
+          <w:rFonts w:asciiTheme="minorHAnsi" w:eastAsiaTheme="minorHAnsi" w:hAnsiTheme="minorHAnsi" w:cstheme="minorBidi"/>
+          <w:b/>
+          <w:bCs/>
+          <w:noProof/>
+          <w:color w:val="auto"/>
+          <w:sz w:val="22"/>
+          <w:szCs w:val="22"/>
+        </w:rPr>
+      </w:sdtEndPr>
+      <w:sdtContent>
+        <w:p>
+          <w:pPr>
+            <w:pStyle w:val="TOCHeading"/>
+          </w:pPr>
+          <w:r>
+            <w:t>Table of Contents</w:t>
+          </w:r>
+        </w:p>
+        <w:p>
+          <w:pPr>
+            <w:pStyle w:val="TOC1"/>
+            <w:tabs>
+              <w:tab w:val="right" w:leader="dot" w:pos="9350"/>
+            </w:tabs>
+            <w:rPr>
+              <w:noProof/>
+            </w:rPr>
+          </w:pPr>
+          <w:r>
+            <w:fldChar w:fldCharType="begin"/>
+          </w:r>
+          <w:r>
+            <w:instrText xml:space="preserve"> TOC \o "1-3" \h \z \u </w:instrText>
+          </w:r>
+          <w:r>
+            <w:fldChar w:fldCharType="separate"/>
+          </w:r>
+          <w:hyperlink w:anchor="_Toc134580767" w:history="1">
+            <w:r>
+              <w:rPr>
+                <w:rStyle w:val="Hyperlink"/>
+                <w:noProof/>
+              </w:rPr>
+              <w:t>Introduction</w:t>
+            </w:r>
+            <w:r>
+              <w:rPr>
+                <w:noProof/>
+                <w:webHidden/>
+              </w:rPr>
+              <w:tab/>
+            </w:r>
+            <w:r>
+              <w:rPr>
+                <w:noProof/>
+                <w:webHidden/>
+              </w:rPr>
+              <w:fldChar w:fldCharType="begin"/>
+            </w:r>
+            <w:r>
+              <w:rPr>
+                <w:noProof/>
+                <w:webHidden/>
+              </w:rPr>
+              <w:instrText xml:space="preserve"> PAGEREF _Toc134580767 \h </w:instrText>
+            </w:r>
+            <w:r>
+              <w:rPr>
+                <w:noProof/>
+                <w:webHidden/>
+              </w:rPr>
+            </w:r>
+            <w:r>
+              <w:rPr>
+                <w:noProof/>
+                <w:webHidden/>
+              </w:rPr>
+              <w:fldChar w:fldCharType="separate"/>
+            </w:r>
+            <w:r>
+              <w:rPr>
+                <w:noProof/>
+                <w:webHidden/>
+              </w:rPr>
+              <w:t>1</w:t>
+            </w:r>
+            <w:r>
+              <w:rPr>
+                <w:noProof/>
+                <w:webHidden/>
+              </w:rPr>
+              <w:fldChar w:fldCharType="end"/>
+            </w:r>
+          </w:hyperlink>
+        </w:p>
+        <w:p>
+          <w:pPr>
+            <w:pStyle w:val="TOC1"/>
+            <w:tabs>
+              <w:tab w:val="right" w:leader="dot" w:pos="9350"/>
+            </w:tabs>
+            <w:rPr>
+              <w:noProof/>
+            </w:rPr>
+          </w:pPr>
+          <w:hyperlink w:anchor="_Toc134580768" w:history="1">
+            <w:r>
+              <w:rPr>
+                <w:rStyle w:val="Hyperlink"/>
+                <w:noProof/>
+              </w:rPr>
+              <w:t>Methods</w:t>
+            </w:r>
+            <w:r>
+              <w:rPr>
+                <w:noProof/>
+                <w:webHidden/>
+              </w:rPr>
+              <w:tab/>
+            </w:r>
+            <w:r>
+              <w:rPr>
+                <w:noProof/>
+                <w:webHidden/>
+              </w:rPr>
+              <w:fldChar w:fldCharType="begin"/>
+            </w:r>
+            <w:r>
+              <w:rPr>
+                <w:noProof/>
+                <w:webHidden/>
+              </w:rPr>
+              <w:instrText xml:space="preserve"> PAGEREF _Toc134580768 \h </w:instrText>
+            </w:r>
+            <w:r>
+              <w:rPr>
+                <w:noProof/>
+                <w:webHidden/>
+              </w:rPr>
+            </w:r>
+            <w:r>
+              <w:rPr>
+                <w:noProof/>
+                <w:webHidden/>
+              </w:rPr>
+              <w:fldChar w:fldCharType="separate"/>
+            </w:r>
+            <w:r>
+              <w:rPr>
+                <w:noProof/>
+                <w:webHidden/>
+              </w:rPr>
+              <w:t>2</w:t>
+            </w:r>
+            <w:r>
+              <w:rPr>
+                <w:noProof/>
+                <w:webHidden/>
+              </w:rPr>
+              <w:fldChar w:fldCharType="end"/>
+            </w:r>
+          </w:hyperlink>
+        </w:p>
+        <w:p>
+          <w:pPr>
+            <w:pStyle w:val="TOC1"/>
+            <w:tabs>
+              <w:tab w:val="right" w:leader="dot" w:pos="9350"/>
+            </w:tabs>
+            <w:rPr>
+              <w:noProof/>
+            </w:rPr>
+          </w:pPr>
+          <w:hyperlink w:anchor="_Toc134580769" w:history="1">
+            <w:r>
+              <w:rPr>
+                <w:rStyle w:val="Hyperlink"/>
+                <w:noProof/>
+              </w:rPr>
+              <w:t>Assumptions &amp; Procedures</w:t>
+            </w:r>
+            <w:r>
+              <w:rPr>
+                <w:noProof/>
+                <w:webHidden/>
+              </w:rPr>
+              <w:tab/>
+            </w:r>
+            <w:r>
+              <w:rPr>
+                <w:noProof/>
+                <w:webHidden/>
+              </w:rPr>
+              <w:fldChar w:fldCharType="begin"/>
+            </w:r>
+            <w:r>
+              <w:rPr>
+                <w:noProof/>
+                <w:webHidden/>
+              </w:rPr>
+              <w:instrText xml:space="preserve"> PAGEREF _Toc134580769 \h </w:instrText>
+            </w:r>
+            <w:r>
+              <w:rPr>
+                <w:noProof/>
+                <w:webHidden/>
+              </w:rPr>
+            </w:r>
+            <w:r>
+              <w:rPr>
+                <w:noProof/>
+                <w:webHidden/>
+              </w:rPr>
+              <w:fldChar w:fldCharType="separate"/>
+            </w:r>
+            <w:r>
+              <w:rPr>
+                <w:noProof/>
+                <w:webHidden/>
+              </w:rPr>
+              <w:t>3</w:t>
+            </w:r>
+            <w:r>
+              <w:rPr>
+                <w:noProof/>
+                <w:webHidden/>
+              </w:rPr>
+              <w:fldChar w:fldCharType="end"/>
+            </w:r>
+          </w:hyperlink>
+        </w:p>
+        <w:p>
+          <w:pPr>
+            <w:pStyle w:val="TOC1"/>
+            <w:tabs>
+              <w:tab w:val="right" w:leader="dot" w:pos="9350"/>
+            </w:tabs>
+            <w:rPr>
+              <w:noProof/>
+            </w:rPr>
+          </w:pPr>
+          <w:hyperlink w:anchor="_Toc134580770" w:history="1">
+            <w:r>
+              <w:rPr>
+                <w:rStyle w:val="Hyperlink"/>
+                <w:noProof/>
+              </w:rPr>
+              <w:t>Results &amp; Discussion</w:t>
+            </w:r>
+            <w:r>
+              <w:rPr>
+                <w:noProof/>
+                <w:webHidden/>
+              </w:rPr>
+              <w:tab/>
+            </w:r>
+            <w:r>
+              <w:rPr>
+                <w:noProof/>
+                <w:webHidden/>
+              </w:rPr>
+              <w:fldChar w:fldCharType="begin"/>
+            </w:r>
+            <w:r>
+              <w:rPr>
+                <w:noProof/>
+                <w:webHidden/>
+              </w:rPr>
+              <w:instrText xml:space="preserve"> PAGEREF _Toc134580770 \h </w:instrText>
+            </w:r>
+            <w:r>
+              <w:rPr>
+                <w:noProof/>
+                <w:webHidden/>
+              </w:rPr>
+            </w:r>
+            <w:r>
+              <w:rPr>
+                <w:noProof/>
+                <w:webHidden/>
+              </w:rPr>
+              <w:fldChar w:fldCharType="separate"/>
+            </w:r>
+            <w:r>
+              <w:rPr>
+                <w:noProof/>
+                <w:webHidden/>
+              </w:rPr>
+              <w:t>3</w:t>
+            </w:r>
+            <w:r>
+              <w:rPr>
+                <w:noProof/>
+                <w:webHidden/>
+              </w:rPr>
+              <w:fldChar w:fldCharType="end"/>
+            </w:r>
+          </w:hyperlink>
+        </w:p>
+        <w:p>
+          <w:pPr>
+            <w:pStyle w:val="TOC1"/>
+            <w:tabs>
+              <w:tab w:val="right" w:leader="dot" w:pos="9350"/>
+            </w:tabs>
+            <w:rPr>
+              <w:noProof/>
+            </w:rPr>
+          </w:pPr>
+          <w:hyperlink w:anchor="_Toc134580771" w:history="1">
+            <w:r>
+              <w:rPr>
+                <w:rStyle w:val="Hyperlink"/>
+                <w:noProof/>
+              </w:rPr>
+              <w:t>Conclusion</w:t>
+            </w:r>
+            <w:r>
+              <w:rPr>
+                <w:noProof/>
+                <w:webHidden/>
+              </w:rPr>
+              <w:tab/>
+            </w:r>
+            <w:r>
+              <w:rPr>
+                <w:noProof/>
+                <w:webHidden/>
+              </w:rPr>
+              <w:fldChar w:fldCharType="begin"/>
+            </w:r>
+            <w:r>
+              <w:rPr>
+                <w:noProof/>
+                <w:webHidden/>
+              </w:rPr>
+              <w:instrText xml:space="preserve"> PAGEREF _Toc134580771 \h </w:instrText>
+            </w:r>
+            <w:r>
+              <w:rPr>
+                <w:noProof/>
+                <w:webHidden/>
+              </w:rPr>
+            </w:r>
+            <w:r>
+              <w:rPr>
+                <w:noProof/>
+                <w:webHidden/>
+              </w:rPr>
+              <w:fldChar w:fldCharType="separate"/>
+            </w:r>
+            <w:r>
+              <w:rPr>
+                <w:noProof/>
+                <w:webHidden/>
+              </w:rPr>
+              <w:t>4</w:t>
+            </w:r>
+            <w:r>
+              <w:rPr>
+                <w:noProof/>
+                <w:webHidden/>
+              </w:rPr>
+              <w:fldChar w:fldCharType="end"/>
+            </w:r>
+          </w:hyperlink>
+        </w:p>
+        <w:p>
+          <w:pPr>
+            <w:pStyle w:val="TOC1"/>
+            <w:tabs>
+              <w:tab w:val="right" w:leader="dot" w:pos="9350"/>
+            </w:tabs>
+            <w:rPr>
+              <w:noProof/>
+            </w:rPr>
+          </w:pPr>
+          <w:hyperlink w:anchor="_Toc134580772" w:history="1">
+            <w:r>
+              <w:rPr>
+                <w:rStyle w:val="Hyperlink"/>
+                <w:noProof/>
+              </w:rPr>
+              <w:t>References</w:t>
+            </w:r>
+            <w:r>
+              <w:rPr>
+                <w:noProof/>
+                <w:webHidden/>
+              </w:rPr>
+              <w:tab/>
+            </w:r>
+            <w:r>
+              <w:rPr>
+                <w:noProof/>
+                <w:webHidden/>
+              </w:rPr>
+              <w:fldChar w:fldCharType="begin"/>
+            </w:r>
+            <w:r>
+              <w:rPr>
+                <w:noProof/>
+                <w:webHidden/>
+              </w:rPr>
+              <w:instrText xml:space="preserve"> PAGEREF _Toc134580772 \h </w:instrText>
+            </w:r>
+            <w:r>
+              <w:rPr>
+                <w:noProof/>
+                <w:webHidden/>
+              </w:rPr>
+            </w:r>
+            <w:r>
+              <w:rPr>
+                <w:noProof/>
+                <w:webHidden/>
+              </w:rPr>
+              <w:fldChar w:fldCharType="separate"/>
+            </w:r>
+            <w:r>
+              <w:rPr>
+                <w:noProof/>
+                <w:webHidden/>
+              </w:rPr>
+              <w:t>4</w:t>
+            </w:r>
+            <w:r>
+              <w:rPr>
+                <w:noProof/>
+                <w:webHidden/>
+              </w:rPr>
+              <w:fldChar w:fldCharType="end"/>
+            </w:r>
+          </w:hyperlink>
+        </w:p>
+        <w:p>
+          <w:pPr>
+            <w:pStyle w:val="TOC1"/>
+            <w:tabs>
+              <w:tab w:val="right" w:leader="dot" w:pos="9350"/>
+            </w:tabs>
+            <w:rPr>
+              <w:noProof/>
+            </w:rPr>
+          </w:pPr>
+          <w:hyperlink w:anchor="_Toc134580773" w:history="1">
+            <w:r>
+              <w:rPr>
+                <w:rStyle w:val="Hyperlink"/>
+                <w:noProof/>
+              </w:rPr>
+              <w:t>Appendix</w:t>
+            </w:r>
+            <w:r>
+              <w:rPr>
+                <w:noProof/>
+                <w:webHidden/>
+              </w:rPr>
+              <w:tab/>
+            </w:r>
+            <w:r>
+              <w:rPr>
+                <w:noProof/>
+                <w:webHidden/>
+              </w:rPr>
+              <w:fldChar w:fldCharType="begin"/>
+            </w:r>
+            <w:r>
+              <w:rPr>
+                <w:noProof/>
+                <w:webHidden/>
+              </w:rPr>
+              <w:instrText xml:space="preserve"> PAGEREF _Toc134580773 \h </w:instrText>
+            </w:r>
+            <w:r>
+              <w:rPr>
+                <w:noProof/>
+                <w:webHidden/>
+              </w:rPr>
+            </w:r>
+            <w:r>
+              <w:rPr>
+                <w:noProof/>
+                <w:webHidden/>
+              </w:rPr>
+              <w:fldChar w:fldCharType="separate"/>
+            </w:r>
+            <w:r>
+              <w:rPr>
+                <w:noProof/>
+                <w:webHidden/>
+              </w:rPr>
+              <w:t>4</w:t>
+            </w:r>
+            <w:r>
+              <w:rPr>
+                <w:noProof/>
+                <w:webHidden/>
+              </w:rPr>
+              <w:fldChar w:fldCharType="end"/>
+            </w:r>
+          </w:hyperlink>
+        </w:p>
+        <w:p>
+          <w:r>
+            <w:rPr>
+              <w:b/>
+              <w:bCs/>
+              <w:noProof/>
+            </w:rPr>
+            <w:fldChar w:fldCharType="end"/>
+          </w:r>
+        </w:p>
+      </w:sdtContent>
+    </w:sdt>
+    <w:p>
+      <w:pPr>
+        <w:pStyle w:val="Heading1"/>
+      </w:pPr>
+      <w:bookmarkStart w:id="0" w:name="_Toc134580767"/>
+      <w:r>
+        <w:t>Introduction</w:t>
+      </w:r>
+      <w:bookmarkEnd w:id="0"/>
+    </w:p>
+    <w:p>
+      <w:pPr>
+        <w:rPr>
+          <w:rFonts w:ascii="Arial" w:hAnsi="Arial" w:cs="Arial"/>
+          <w:sz w:val="24"/>
+          <w:szCs w:val="24"/>
+        </w:rPr>
+      </w:pPr>
+      <w:r>
+        <w:tab/>
+      </w:r>
+      <w:r>
+        <w:rPr>
+          <w:rFonts w:ascii="Arial" w:hAnsi="Arial" w:cs="Arial"/>
+          <w:sz w:val="24"/>
+          <w:szCs w:val="24"/>
+        </w:rPr>
+        <w:t xml:space="preserve">The Nerf Turret project’s goal was to develop </w:t>
+      </w:r>
+      <w:r>
+        <w:rPr>
+          <w:rFonts w:ascii="Arial" w:hAnsi="Arial" w:cs="Arial"/>
+          <w:sz w:val="24"/>
+          <w:szCs w:val="24"/>
+        </w:rPr>
+        <w:t xml:space="preserve">a pan-tilt turret from scratch that could be connected to </w:t>
+      </w:r>
+      <w:r>
+        <w:rPr>
+          <w:rFonts w:ascii="Arial" w:hAnsi="Arial" w:cs="Arial"/>
+          <w:sz w:val="24"/>
+          <w:szCs w:val="24"/>
+        </w:rPr>
+        <w:t>household</w:t>
+      </w:r>
+      <w:r>
+        <w:rPr>
+          <w:rFonts w:ascii="Arial" w:hAnsi="Arial" w:cs="Arial"/>
+          <w:sz w:val="24"/>
+          <w:szCs w:val="24"/>
+        </w:rPr>
+        <w:t xml:space="preserve"> network </w:t>
+      </w:r>
+      <w:r>
+        <w:rPr>
+          <w:rFonts w:ascii="Arial" w:hAnsi="Arial" w:cs="Arial"/>
+          <w:sz w:val="24"/>
+          <w:szCs w:val="24"/>
+        </w:rPr>
+        <w:t>technology</w:t>
+      </w:r>
+      <w:r>
+        <w:rPr>
+          <w:rFonts w:ascii="Arial" w:hAnsi="Arial" w:cs="Arial"/>
+          <w:sz w:val="24"/>
+          <w:szCs w:val="24"/>
+        </w:rPr>
+        <w:t xml:space="preserve"> </w:t>
+      </w:r>
+      <w:r>
+        <w:rPr>
+          <w:rFonts w:ascii="Arial" w:hAnsi="Arial" w:cs="Arial"/>
+          <w:sz w:val="24"/>
+          <w:szCs w:val="24"/>
+        </w:rPr>
+        <w:t xml:space="preserve">such as Wi-Fi and be controlled remotely. As a payload, the turret would need </w:t>
+      </w:r>
+      <w:r>
+        <w:rPr>
+          <w:rFonts w:ascii="Arial" w:hAnsi="Arial" w:cs="Arial"/>
+          <w:sz w:val="24"/>
+          <w:szCs w:val="24"/>
+        </w:rPr>
+        <w:t>carry a nerf dart magazine and CO2 firing system to propel nerf dart</w:t>
+      </w:r>
+      <w:r>
+        <w:rPr>
+          <w:rFonts w:ascii="Arial" w:hAnsi="Arial" w:cs="Arial"/>
+          <w:sz w:val="24"/>
+          <w:szCs w:val="24"/>
+        </w:rPr>
+        <w:t>s</w:t>
+      </w:r>
+      <w:r>
+        <w:rPr>
+          <w:rFonts w:ascii="Arial" w:hAnsi="Arial" w:cs="Arial"/>
+          <w:sz w:val="24"/>
+          <w:szCs w:val="24"/>
+        </w:rPr>
+        <w:t>.</w:t>
+      </w:r>
+      <w:r>
+        <w:rPr>
+          <w:rFonts w:ascii="Arial" w:hAnsi="Arial" w:cs="Arial"/>
+          <w:sz w:val="24"/>
+          <w:szCs w:val="24"/>
+        </w:rPr>
+        <w:t xml:space="preserve"> </w:t>
+      </w:r>
+      <w:r>
+        <w:rPr>
+          <w:rFonts w:ascii="Arial" w:hAnsi="Arial" w:cs="Arial"/>
+          <w:sz w:val="24"/>
+          <w:szCs w:val="24"/>
+        </w:rPr>
+        <w:t>Such a system could be used as deterrent for porch thieves on residential homes due to the turrets capability to use regular Wi-Fi and carry a payload such as a pepper spray canister.</w:t>
+      </w:r>
+    </w:p>
+    <w:p>
+      <w:pPr>
+        <w:rPr>
+          <w:rFonts w:ascii="Arial" w:hAnsi="Arial" w:cs="Arial"/>
+          <w:sz w:val="24"/>
+          <w:szCs w:val="24"/>
+        </w:rPr>
+      </w:pPr>
+      <w:r>
+        <w:rPr>
+          <w:rFonts w:ascii="Arial" w:hAnsi="Arial" w:cs="Arial"/>
+          <w:sz w:val="24"/>
+          <w:szCs w:val="24"/>
+        </w:rPr>
+        <w:tab/>
+        <w:t xml:space="preserve">The project was chosen for various reasons. Firstly, </w:t>
+      </w:r>
+      <w:r>
+        <w:rPr>
+          <w:rFonts w:ascii="Arial" w:hAnsi="Arial" w:cs="Arial"/>
+          <w:sz w:val="24"/>
+          <w:szCs w:val="24"/>
+        </w:rPr>
+        <w:t>for my senior des</w:t>
+      </w:r>
+      <w:r>
+        <w:rPr>
+          <w:rFonts w:ascii="Arial" w:hAnsi="Arial" w:cs="Arial"/>
+          <w:sz w:val="24"/>
+          <w:szCs w:val="24"/>
+        </w:rPr>
+        <w:t xml:space="preserve">ign project I was charged with designing a control scheme </w:t>
+      </w:r>
+      <w:r>
+        <w:rPr>
+          <w:rFonts w:ascii="Arial" w:hAnsi="Arial" w:cs="Arial"/>
+          <w:sz w:val="24"/>
+          <w:szCs w:val="24"/>
+        </w:rPr>
+        <w:t>for an auto</w:t>
+      </w:r>
+      <w:r>
+        <w:rPr>
+          <w:rFonts w:ascii="Arial" w:hAnsi="Arial" w:cs="Arial"/>
+          <w:sz w:val="24"/>
+          <w:szCs w:val="24"/>
+        </w:rPr>
+        <w:t>-</w:t>
+      </w:r>
+      <w:r>
+        <w:rPr>
+          <w:rFonts w:ascii="Arial" w:hAnsi="Arial" w:cs="Arial"/>
+          <w:sz w:val="24"/>
+          <w:szCs w:val="24"/>
+        </w:rPr>
+        <w:t xml:space="preserve">targeting turret system that utilized IR camera data to detect, track, and extinguish fires </w:t>
+      </w:r>
+      <w:r>
+        <w:rPr>
+          <w:rFonts w:ascii="Arial" w:hAnsi="Arial" w:cs="Arial"/>
+          <w:sz w:val="24"/>
+          <w:szCs w:val="24"/>
+        </w:rPr>
+        <w:t xml:space="preserve">by actuating 2 turrets at the same time. The Nerf Turret project, although </w:t>
+      </w:r>
+      <w:r>
+        <w:rPr>
+          <w:rFonts w:ascii="Arial" w:hAnsi="Arial" w:cs="Arial"/>
+          <w:sz w:val="24"/>
+          <w:szCs w:val="24"/>
+        </w:rPr>
+        <w:t>different in form, still implements the pan-tilt scheme.</w:t>
+      </w:r>
+      <w:r>
+        <w:rPr>
+          <w:rFonts w:ascii="Arial" w:hAnsi="Arial" w:cs="Arial"/>
+          <w:sz w:val="24"/>
+          <w:szCs w:val="24"/>
+        </w:rPr>
+        <w:t xml:space="preserve"> Unfortunately, during my senior design project</w:t>
+      </w:r>
+      <w:r>
+        <w:rPr>
+          <w:rFonts w:ascii="Arial" w:hAnsi="Arial" w:cs="Arial"/>
+          <w:sz w:val="24"/>
+          <w:szCs w:val="24"/>
+        </w:rPr>
+        <w:t xml:space="preserve"> I</w:t>
+      </w:r>
+      <w:r>
+        <w:rPr>
+          <w:rFonts w:ascii="Arial" w:hAnsi="Arial" w:cs="Arial"/>
+          <w:sz w:val="24"/>
+          <w:szCs w:val="24"/>
+        </w:rPr>
+        <w:t xml:space="preserve"> was not directly involved in the mechanical design of the turrets; even if I was, the most important components were</w:t>
+      </w:r>
+      <w:r>
+        <w:rPr>
+          <w:rFonts w:ascii="Arial" w:hAnsi="Arial" w:cs="Arial"/>
+          <w:sz w:val="24"/>
+          <w:szCs w:val="24"/>
+        </w:rPr>
+        <w:t xml:space="preserve"> commercially bought. I have always wanted to develop an actuator such as a pan tilt turret</w:t>
+      </w:r>
+      <w:r>
+        <w:rPr>
+          <w:rFonts w:ascii="Arial" w:hAnsi="Arial" w:cs="Arial"/>
+          <w:sz w:val="24"/>
+          <w:szCs w:val="24"/>
+        </w:rPr>
+        <w:t xml:space="preserve">. The Mechatronics term project was a perfect opportunity to design, from scratch, a turret </w:t>
+      </w:r>
+      <w:r>
+        <w:rPr>
+          <w:rFonts w:ascii="Arial" w:hAnsi="Arial" w:cs="Arial"/>
+          <w:sz w:val="24"/>
+          <w:szCs w:val="24"/>
+        </w:rPr>
+        <w:t xml:space="preserve">and learn </w:t>
+      </w:r>
+      <w:r>
+        <w:rPr>
+          <w:rFonts w:ascii="Arial" w:hAnsi="Arial" w:cs="Arial"/>
+          <w:sz w:val="24"/>
+          <w:szCs w:val="24"/>
+        </w:rPr>
+        <w:t>all</w:t>
+      </w:r>
+      <w:r>
+        <w:rPr>
+          <w:rFonts w:ascii="Arial" w:hAnsi="Arial" w:cs="Arial"/>
+          <w:sz w:val="24"/>
+          <w:szCs w:val="24"/>
+        </w:rPr>
+        <w:t xml:space="preserve"> the considerations, limitations, and capabilities of </w:t>
+      </w:r>
+      <w:r>
+        <w:rPr>
+          <w:rFonts w:ascii="Arial" w:hAnsi="Arial" w:cs="Arial"/>
+          <w:sz w:val="24"/>
+          <w:szCs w:val="24"/>
+        </w:rPr>
+        <w:t>a gear-based pan-tilt.</w:t>
+      </w:r>
+    </w:p>
+    <w:p>
+      <w:pPr>
+        <w:rPr>
+          <w:rFonts w:ascii="Arial" w:hAnsi="Arial" w:cs="Arial"/>
+          <w:sz w:val="24"/>
+          <w:szCs w:val="24"/>
+        </w:rPr>
+      </w:pPr>
+      <w:r>
+        <w:rPr>
+          <w:rFonts w:ascii="Arial" w:hAnsi="Arial" w:cs="Arial"/>
+          <w:sz w:val="24"/>
+          <w:szCs w:val="24"/>
+        </w:rPr>
+        <w:tab/>
+        <w:t xml:space="preserve">Secondly, a gear-based pan-tilt is </w:t>
+      </w:r>
+      <w:r>
+        <w:rPr>
+          <w:rFonts w:ascii="Arial" w:hAnsi="Arial" w:cs="Arial"/>
+          <w:sz w:val="24"/>
+          <w:szCs w:val="24"/>
+        </w:rPr>
+        <w:t xml:space="preserve">unique in that all its individual components are relatively simple. This is important because a constraint on the project was for it to be completely 3-D printable. </w:t>
+      </w:r>
+      <w:r>
+        <w:rPr>
+          <w:rFonts w:ascii="Arial" w:hAnsi="Arial" w:cs="Arial"/>
+          <w:sz w:val="24"/>
+          <w:szCs w:val="24"/>
+        </w:rPr>
+        <w:t>This was not only because it enabled rapid prototyping, but also because I have never had a reason to use 3-D printing</w:t>
+      </w:r>
+      <w:r>
+        <w:rPr>
+          <w:rFonts w:ascii="Arial" w:hAnsi="Arial" w:cs="Arial"/>
+          <w:sz w:val="24"/>
+          <w:szCs w:val="24"/>
+        </w:rPr>
+        <w:t xml:space="preserve"> and wanted to learn the skills required for it.</w:t>
+      </w:r>
+    </w:p>
+    <w:p>
+      <w:pPr>
+        <w:rPr>
+          <w:rFonts w:ascii="Arial" w:hAnsi="Arial" w:cs="Arial"/>
+          <w:sz w:val="24"/>
+          <w:szCs w:val="24"/>
+        </w:rPr>
+      </w:pPr>
+      <w:r>
+        <w:rPr>
+          <w:rFonts w:ascii="Arial" w:hAnsi="Arial" w:cs="Arial"/>
+          <w:sz w:val="24"/>
+          <w:szCs w:val="24"/>
+        </w:rPr>
+        <w:lastRenderedPageBreak/>
+        <w:tab/>
+        <w:t xml:space="preserve">Lastly, given the moderate part count, </w:t>
+      </w:r>
+      <w:r>
+        <w:rPr>
+          <w:rFonts w:ascii="Arial" w:hAnsi="Arial" w:cs="Arial"/>
+          <w:sz w:val="24"/>
+          <w:szCs w:val="24"/>
+        </w:rPr>
+        <w:t>ease</w:t>
+      </w:r>
+      <w:r>
+        <w:rPr>
+          <w:rFonts w:ascii="Arial" w:hAnsi="Arial" w:cs="Arial"/>
+          <w:sz w:val="24"/>
+          <w:szCs w:val="24"/>
+        </w:rPr>
+        <w:t xml:space="preserve"> of manufacturing, and rapid prototyping capability, the Nerf Turret project seemed feasible to be accomplished by a single person while also dealing with a large Senior Design load.</w:t>
+      </w:r>
+    </w:p>
+    <w:p>
+      <w:pPr>
+        <w:pStyle w:val="Heading1"/>
+      </w:pPr>
+      <w:bookmarkStart w:id="1" w:name="_Toc134580768"/>
+      <w:r>
+        <w:t>Methods</w:t>
+      </w:r>
+      <w:bookmarkEnd w:id="1"/>
+    </w:p>
+    <w:p>
+      <w:pPr>
+        <w:rPr>
+          <w:rFonts w:ascii="Arial" w:hAnsi="Arial" w:cs="Arial"/>
+          <w:sz w:val="24"/>
+          <w:szCs w:val="24"/>
+        </w:rPr>
+      </w:pPr>
+      <w:r>
+        <w:tab/>
+      </w:r>
+      <w:r>
+        <w:rPr>
+          <w:rFonts w:ascii="Arial" w:hAnsi="Arial" w:cs="Arial"/>
+          <w:sz w:val="24"/>
+          <w:szCs w:val="24"/>
+        </w:rPr>
+        <w:t xml:space="preserve">As mentioned above, </w:t>
+      </w:r>
+      <w:r>
+        <w:rPr>
+          <w:rFonts w:ascii="Arial" w:hAnsi="Arial" w:cs="Arial"/>
+          <w:sz w:val="24"/>
+          <w:szCs w:val="24"/>
+        </w:rPr>
+        <w:t xml:space="preserve">constraining the project to 3-D printing all main structural elements </w:t>
+      </w:r>
+      <w:r>
+        <w:rPr>
+          <w:rFonts w:ascii="Arial" w:hAnsi="Arial" w:cs="Arial"/>
+          <w:sz w:val="24"/>
+          <w:szCs w:val="24"/>
+        </w:rPr>
+        <w:t>means that a rapid prototyping approach could be utilized</w:t>
+      </w:r>
+      <w:r>
+        <w:rPr>
+          <w:rFonts w:ascii="Arial" w:hAnsi="Arial" w:cs="Arial"/>
+          <w:sz w:val="24"/>
+          <w:szCs w:val="24"/>
+        </w:rPr>
+        <w:t xml:space="preserve"> along with the General Engineering Design Process</w:t>
+      </w:r>
+      <w:r>
+        <w:rPr>
+          <w:rFonts w:ascii="Arial" w:hAnsi="Arial" w:cs="Arial"/>
+          <w:sz w:val="24"/>
+          <w:szCs w:val="24"/>
+        </w:rPr>
+        <w:t xml:space="preserve"> (Malmquist, </w:t>
+      </w:r>
+      <w:proofErr w:type="spellStart"/>
+      <w:r>
+        <w:rPr>
+          <w:rFonts w:ascii="Arial" w:hAnsi="Arial" w:cs="Arial"/>
+          <w:sz w:val="24"/>
+          <w:szCs w:val="24"/>
+        </w:rPr>
+        <w:t>Frede</w:t>
+      </w:r>
+      <w:proofErr w:type="spellEnd"/>
+      <w:r>
+        <w:rPr>
+          <w:rFonts w:ascii="Arial" w:hAnsi="Arial" w:cs="Arial"/>
+          <w:sz w:val="24"/>
+          <w:szCs w:val="24"/>
+        </w:rPr>
+        <w:t xml:space="preserve">, </w:t>
+      </w:r>
+      <w:proofErr w:type="spellStart"/>
+      <w:r>
+        <w:rPr>
+          <w:rFonts w:ascii="Arial" w:hAnsi="Arial" w:cs="Arial"/>
+          <w:sz w:val="24"/>
+          <w:szCs w:val="24"/>
+        </w:rPr>
+        <w:t>Wikander</w:t>
+      </w:r>
+      <w:proofErr w:type="spellEnd"/>
+      <w:r>
+        <w:rPr>
+          <w:rFonts w:ascii="Arial" w:hAnsi="Arial" w:cs="Arial"/>
+          <w:sz w:val="24"/>
+          <w:szCs w:val="24"/>
+        </w:rPr>
+        <w:t xml:space="preserve"> 742)</w:t>
+      </w:r>
+      <w:r>
+        <w:rPr>
+          <w:rFonts w:ascii="Arial" w:hAnsi="Arial" w:cs="Arial"/>
+          <w:sz w:val="24"/>
+          <w:szCs w:val="24"/>
+        </w:rPr>
+        <w:t xml:space="preserve"> outlined in </w:t>
+      </w:r>
+      <w:r>
+        <w:rPr>
+          <w:rFonts w:ascii="Arial" w:hAnsi="Arial" w:cs="Arial"/>
+          <w:sz w:val="24"/>
+          <w:szCs w:val="24"/>
+          <w:u w:val="single"/>
+        </w:rPr>
+        <w:t>Holistic Design Metho</w:t>
+      </w:r>
+      <w:r>
+        <w:rPr>
+          <w:rFonts w:ascii="Arial" w:hAnsi="Arial" w:cs="Arial"/>
+          <w:sz w:val="24"/>
+          <w:szCs w:val="24"/>
+          <w:u w:val="single"/>
+        </w:rPr>
+        <w:t xml:space="preserve">dology </w:t>
+      </w:r>
+      <w:proofErr w:type="gramStart"/>
+      <w:r>
+        <w:rPr>
+          <w:rFonts w:ascii="Arial" w:hAnsi="Arial" w:cs="Arial"/>
+          <w:sz w:val="24"/>
+          <w:szCs w:val="24"/>
+          <w:u w:val="single"/>
+        </w:rPr>
+        <w:t>For</w:t>
+      </w:r>
+      <w:proofErr w:type="gramEnd"/>
+      <w:r>
+        <w:rPr>
+          <w:rFonts w:ascii="Arial" w:hAnsi="Arial" w:cs="Arial"/>
+          <w:sz w:val="24"/>
+          <w:szCs w:val="24"/>
+          <w:u w:val="single"/>
+        </w:rPr>
+        <w:t xml:space="preserve"> Mechatronic Systems.</w:t>
+      </w:r>
+      <w:r>
+        <w:rPr>
+          <w:rFonts w:ascii="Arial" w:hAnsi="Arial" w:cs="Arial"/>
+          <w:sz w:val="24"/>
+          <w:szCs w:val="24"/>
+          <w:u w:val="single"/>
+        </w:rPr>
+        <w:t xml:space="preserve"> </w:t>
+      </w:r>
+      <w:r>
+        <w:rPr>
+          <w:rFonts w:ascii="Arial" w:hAnsi="Arial" w:cs="Arial"/>
+          <w:sz w:val="24"/>
+          <w:szCs w:val="24"/>
+        </w:rPr>
+        <w:t xml:space="preserve">The </w:t>
+      </w:r>
+      <w:r>
+        <w:rPr>
+          <w:rFonts w:ascii="Arial" w:hAnsi="Arial" w:cs="Arial"/>
+          <w:sz w:val="24"/>
+          <w:szCs w:val="24"/>
+        </w:rPr>
+        <w:t>main systems that have been designed include the pan tilt gear system</w:t>
+      </w:r>
+      <w:r>
+        <w:rPr>
+          <w:rFonts w:ascii="Arial" w:hAnsi="Arial" w:cs="Arial"/>
+          <w:sz w:val="24"/>
+          <w:szCs w:val="24"/>
+        </w:rPr>
+        <w:t xml:space="preserve">, nerf payload design, CO2 firing system, </w:t>
+      </w:r>
+      <w:r>
+        <w:rPr>
+          <w:rFonts w:ascii="Arial" w:hAnsi="Arial" w:cs="Arial"/>
+          <w:sz w:val="24"/>
+          <w:szCs w:val="24"/>
+        </w:rPr>
+        <w:t>electrical system, and software/network design.</w:t>
+      </w:r>
+    </w:p>
+    <w:p>
+      <w:pPr>
+        <w:rPr>
+          <w:rFonts w:ascii="Arial" w:hAnsi="Arial" w:cs="Arial"/>
+          <w:sz w:val="24"/>
+          <w:szCs w:val="24"/>
+        </w:rPr>
+      </w:pPr>
+      <w:r>
+        <w:rPr>
+          <w:rFonts w:ascii="Arial" w:hAnsi="Arial" w:cs="Arial"/>
+          <w:sz w:val="24"/>
+          <w:szCs w:val="24"/>
+        </w:rPr>
+        <w:tab/>
+        <w:t>The pan-tilt gear system</w:t>
+      </w:r>
+      <w:r>
+        <w:rPr>
+          <w:rFonts w:ascii="Arial" w:hAnsi="Arial" w:cs="Arial"/>
+          <w:sz w:val="24"/>
+          <w:szCs w:val="24"/>
+        </w:rPr>
+        <w:t xml:space="preserve"> was designed around two </w:t>
+      </w:r>
+      <w:r>
+        <w:rPr>
+          <w:rFonts w:ascii="Arial" w:hAnsi="Arial" w:cs="Arial"/>
+          <w:sz w:val="24"/>
+          <w:szCs w:val="24"/>
+        </w:rPr>
+        <w:t xml:space="preserve">spur gear interfaces driven by 125:1 </w:t>
+      </w:r>
+      <w:proofErr w:type="spellStart"/>
+      <w:r>
+        <w:rPr>
+          <w:rFonts w:ascii="Arial" w:hAnsi="Arial" w:cs="Arial"/>
+          <w:sz w:val="24"/>
+          <w:szCs w:val="24"/>
+        </w:rPr>
+        <w:t>P</w:t>
+      </w:r>
+      <w:r>
+        <w:rPr>
+          <w:rFonts w:ascii="Arial" w:hAnsi="Arial" w:cs="Arial"/>
+          <w:sz w:val="24"/>
+          <w:szCs w:val="24"/>
+        </w:rPr>
+        <w:t>ololu</w:t>
+      </w:r>
+      <w:proofErr w:type="spellEnd"/>
+      <w:r>
+        <w:rPr>
+          <w:rFonts w:ascii="Arial" w:hAnsi="Arial" w:cs="Arial"/>
+          <w:sz w:val="24"/>
+          <w:szCs w:val="24"/>
+        </w:rPr>
+        <w:t xml:space="preserve"> gear motors. Using the </w:t>
+      </w:r>
+      <w:r>
+        <w:rPr>
+          <w:rFonts w:ascii="Arial" w:hAnsi="Arial" w:cs="Arial"/>
+          <w:sz w:val="24"/>
+          <w:szCs w:val="24"/>
+        </w:rPr>
+        <w:t xml:space="preserve">motor gear ratio as well as a large final gear ratio means that the system is stable when unpowered. This is important due to the moments created by the nerf payload when fully loaded. </w:t>
+      </w:r>
+      <w:r>
+        <w:rPr>
+          <w:rFonts w:ascii="Arial" w:hAnsi="Arial" w:cs="Arial"/>
+          <w:sz w:val="24"/>
+          <w:szCs w:val="24"/>
+        </w:rPr>
+        <w:t xml:space="preserve">The base plate of the turret </w:t>
+      </w:r>
+      <w:r>
+        <w:rPr>
+          <w:rFonts w:ascii="Arial" w:hAnsi="Arial" w:cs="Arial"/>
+          <w:sz w:val="24"/>
+          <w:szCs w:val="24"/>
+        </w:rPr>
+        <w:t>includes</w:t>
+      </w:r>
+      <w:r>
+        <w:rPr>
+          <w:rFonts w:ascii="Arial" w:hAnsi="Arial" w:cs="Arial"/>
+          <w:sz w:val="24"/>
+          <w:szCs w:val="24"/>
+        </w:rPr>
+        <w:t xml:space="preserve"> mounts for the various motors and structural elements </w:t>
+      </w:r>
+      <w:r>
+        <w:rPr>
+          <w:rFonts w:ascii="Arial" w:hAnsi="Arial" w:cs="Arial"/>
+          <w:sz w:val="24"/>
+          <w:szCs w:val="24"/>
+        </w:rPr>
+        <w:t>and is limited by the available build volume of the Endeavor Lab’s 3-D printers.</w:t>
+      </w:r>
+    </w:p>
+    <w:p>
+      <w:pPr>
+        <w:rPr>
+          <w:rFonts w:ascii="Arial" w:hAnsi="Arial" w:cs="Arial"/>
+          <w:sz w:val="24"/>
+          <w:szCs w:val="24"/>
+        </w:rPr>
+      </w:pPr>
+      <w:r>
+        <w:rPr>
+          <w:rFonts w:ascii="Arial" w:hAnsi="Arial" w:cs="Arial"/>
+          <w:sz w:val="24"/>
+          <w:szCs w:val="24"/>
+        </w:rPr>
+        <w:tab/>
+      </w:r>
+      <w:r>
+        <w:rPr>
+          <w:rFonts w:ascii="Arial" w:hAnsi="Arial" w:cs="Arial"/>
+          <w:sz w:val="24"/>
+          <w:szCs w:val="24"/>
+        </w:rPr>
+        <w:t xml:space="preserve">When designing the nerf payload it became evident that creating a magazine from scratch would be far outside the scope of this project due to the amount of design and testing work it would require. To simplify the design, it was decided to use an </w:t>
+      </w:r>
+      <w:r>
+        <w:rPr>
+          <w:rFonts w:ascii="Arial" w:hAnsi="Arial" w:cs="Arial"/>
+          <w:sz w:val="24"/>
+          <w:szCs w:val="24"/>
+        </w:rPr>
+        <w:t>off-the-shelf nerf magazine. An attachable mount was designed to securely hol</w:t>
+      </w:r>
+      <w:r>
+        <w:rPr>
+          <w:rFonts w:ascii="Arial" w:hAnsi="Arial" w:cs="Arial"/>
+          <w:sz w:val="24"/>
+          <w:szCs w:val="24"/>
+        </w:rPr>
+        <w:t>d</w:t>
+      </w:r>
+      <w:r>
+        <w:rPr>
+          <w:rFonts w:ascii="Arial" w:hAnsi="Arial" w:cs="Arial"/>
+          <w:sz w:val="24"/>
+          <w:szCs w:val="24"/>
+        </w:rPr>
+        <w:t xml:space="preserve"> the nerf clip at the proper orientation </w:t>
+      </w:r>
+      <w:r>
+        <w:rPr>
+          <w:rFonts w:ascii="Arial" w:hAnsi="Arial" w:cs="Arial"/>
+          <w:sz w:val="24"/>
+          <w:szCs w:val="24"/>
+        </w:rPr>
+        <w:t xml:space="preserve">and height for the CO2 nozzle. On the mount bracket that attaches to the </w:t>
+      </w:r>
+      <w:r>
+        <w:rPr>
+          <w:rFonts w:ascii="Arial" w:hAnsi="Arial" w:cs="Arial"/>
+          <w:sz w:val="24"/>
+          <w:szCs w:val="24"/>
+        </w:rPr>
+        <w:t xml:space="preserve">tilt axis, two pin holes are put at a </w:t>
+      </w:r>
+      <w:r>
+        <w:rPr>
+          <w:rFonts w:ascii="Arial" w:hAnsi="Arial" w:cs="Arial"/>
+          <w:sz w:val="24"/>
+          <w:szCs w:val="24"/>
+        </w:rPr>
+        <w:t>parametrically</w:t>
+      </w:r>
+      <w:r>
+        <w:rPr>
+          <w:rFonts w:ascii="Arial" w:hAnsi="Arial" w:cs="Arial"/>
+          <w:sz w:val="24"/>
+          <w:szCs w:val="24"/>
+        </w:rPr>
+        <w:t xml:space="preserve"> adjustable location to ab</w:t>
+      </w:r>
+      <w:r>
+        <w:rPr>
+          <w:rFonts w:ascii="Arial" w:hAnsi="Arial" w:cs="Arial"/>
+          <w:sz w:val="24"/>
+          <w:szCs w:val="24"/>
+        </w:rPr>
+        <w:t xml:space="preserve">stract the concept of a mount </w:t>
+      </w:r>
+      <w:r>
+        <w:rPr>
+          <w:rFonts w:ascii="Arial" w:hAnsi="Arial" w:cs="Arial"/>
+          <w:sz w:val="24"/>
+          <w:szCs w:val="24"/>
+        </w:rPr>
+        <w:t>for</w:t>
+      </w:r>
+      <w:r>
+        <w:rPr>
+          <w:rFonts w:ascii="Arial" w:hAnsi="Arial" w:cs="Arial"/>
+          <w:sz w:val="24"/>
+          <w:szCs w:val="24"/>
+        </w:rPr>
+        <w:t xml:space="preserve"> the payload. This means that for any given turret, </w:t>
+      </w:r>
+      <w:r>
+        <w:rPr>
+          <w:rFonts w:ascii="Arial" w:hAnsi="Arial" w:cs="Arial"/>
+          <w:sz w:val="24"/>
+          <w:szCs w:val="24"/>
+        </w:rPr>
+        <w:t xml:space="preserve">it simply needs to have pin holes at a particular </w:t>
+      </w:r>
+      <w:r>
+        <w:rPr>
+          <w:rFonts w:ascii="Arial" w:hAnsi="Arial" w:cs="Arial"/>
+          <w:sz w:val="24"/>
+          <w:szCs w:val="24"/>
+        </w:rPr>
+        <w:t>spot,</w:t>
+      </w:r>
+      <w:r>
+        <w:rPr>
+          <w:rFonts w:ascii="Arial" w:hAnsi="Arial" w:cs="Arial"/>
+          <w:sz w:val="24"/>
+          <w:szCs w:val="24"/>
+        </w:rPr>
+        <w:t xml:space="preserve"> and it can be attached to this turret without fastening conflicts; </w:t>
+      </w:r>
+      <w:proofErr w:type="gramStart"/>
+      <w:r>
+        <w:rPr>
+          <w:rFonts w:ascii="Arial" w:hAnsi="Arial" w:cs="Arial"/>
+          <w:sz w:val="24"/>
+          <w:szCs w:val="24"/>
+        </w:rPr>
+        <w:t>similar to</w:t>
+      </w:r>
+      <w:proofErr w:type="gramEnd"/>
+      <w:r>
+        <w:rPr>
+          <w:rFonts w:ascii="Arial" w:hAnsi="Arial" w:cs="Arial"/>
+          <w:sz w:val="24"/>
+          <w:szCs w:val="24"/>
+        </w:rPr>
+        <w:t xml:space="preserve"> how the NEMA sizing standards work for stepper motors.</w:t>
+      </w:r>
+    </w:p>
+    <w:p>
+      <w:pPr>
+        <w:rPr>
+          <w:rFonts w:ascii="Arial" w:hAnsi="Arial" w:cs="Arial"/>
+          <w:sz w:val="24"/>
+          <w:szCs w:val="24"/>
+        </w:rPr>
+      </w:pPr>
+      <w:r>
+        <w:rPr>
+          <w:rFonts w:ascii="Arial" w:hAnsi="Arial" w:cs="Arial"/>
+          <w:sz w:val="24"/>
+          <w:szCs w:val="24"/>
+        </w:rPr>
+        <w:tab/>
+      </w:r>
+      <w:r>
+        <w:rPr>
+          <w:rFonts w:ascii="Arial" w:hAnsi="Arial" w:cs="Arial"/>
+          <w:sz w:val="24"/>
+          <w:szCs w:val="24"/>
+        </w:rPr>
+        <w:t xml:space="preserve">To eject the nerf darts from the magazine, a CO2 high pressure gas </w:t>
+      </w:r>
+      <w:r>
+        <w:rPr>
+          <w:rFonts w:ascii="Arial" w:hAnsi="Arial" w:cs="Arial"/>
+          <w:sz w:val="24"/>
+          <w:szCs w:val="24"/>
+        </w:rPr>
+        <w:t xml:space="preserve">firing system was designed to directly feed gas into the cavity of a nerf dart from a needle nozzle mounted on the nerf payload. </w:t>
+      </w:r>
+      <w:r>
+        <w:rPr>
+          <w:rFonts w:ascii="Arial" w:hAnsi="Arial" w:cs="Arial"/>
+          <w:sz w:val="24"/>
+          <w:szCs w:val="24"/>
+        </w:rPr>
+        <w:t>The CO2 gas canister is settled in a 3-D printed mount that is pinned to the base plate.</w:t>
+      </w:r>
+      <w:r>
+        <w:rPr>
+          <w:rFonts w:ascii="Arial" w:hAnsi="Arial" w:cs="Arial"/>
+          <w:sz w:val="24"/>
+          <w:szCs w:val="24"/>
+        </w:rPr>
+        <w:t xml:space="preserve"> The </w:t>
+      </w:r>
+      <w:r>
+        <w:rPr>
+          <w:rFonts w:ascii="Arial" w:hAnsi="Arial" w:cs="Arial"/>
+          <w:sz w:val="24"/>
+          <w:szCs w:val="24"/>
+        </w:rPr>
+        <w:t>CO2</w:t>
+      </w:r>
+      <w:r>
+        <w:rPr>
+          <w:rFonts w:ascii="Arial" w:hAnsi="Arial" w:cs="Arial"/>
+          <w:sz w:val="24"/>
+          <w:szCs w:val="24"/>
+        </w:rPr>
+        <w:t xml:space="preserve"> canister valve is open</w:t>
+      </w:r>
+      <w:r>
+        <w:rPr>
+          <w:rFonts w:ascii="Arial" w:hAnsi="Arial" w:cs="Arial"/>
+          <w:sz w:val="24"/>
+          <w:szCs w:val="24"/>
+        </w:rPr>
+        <w:t>ed</w:t>
+      </w:r>
+      <w:r>
+        <w:rPr>
+          <w:rFonts w:ascii="Arial" w:hAnsi="Arial" w:cs="Arial"/>
+          <w:sz w:val="24"/>
+          <w:szCs w:val="24"/>
+        </w:rPr>
+        <w:t xml:space="preserve"> via </w:t>
+      </w:r>
+      <w:r>
+        <w:rPr>
+          <w:rFonts w:ascii="Arial" w:hAnsi="Arial" w:cs="Arial"/>
+          <w:sz w:val="24"/>
+          <w:szCs w:val="24"/>
+        </w:rPr>
+        <w:t xml:space="preserve">a </w:t>
+      </w:r>
+      <w:r>
+        <w:rPr>
+          <w:rFonts w:ascii="Arial" w:hAnsi="Arial" w:cs="Arial"/>
+          <w:sz w:val="24"/>
+          <w:szCs w:val="24"/>
+        </w:rPr>
+        <w:t xml:space="preserve">push button on its </w:t>
+      </w:r>
+      <w:r>
+        <w:rPr>
+          <w:rFonts w:ascii="Arial" w:hAnsi="Arial" w:cs="Arial"/>
+          <w:sz w:val="24"/>
+          <w:szCs w:val="24"/>
+        </w:rPr>
+        <w:t>back</w:t>
+      </w:r>
+      <w:r>
+        <w:rPr>
+          <w:rFonts w:ascii="Arial" w:hAnsi="Arial" w:cs="Arial"/>
+          <w:sz w:val="24"/>
+          <w:szCs w:val="24"/>
+        </w:rPr>
+        <w:t xml:space="preserve"> that is depressed by a rotating cam similarly mounted on the base plate.</w:t>
+      </w:r>
+    </w:p>
+    <w:p>
+      <w:pPr>
+        <w:rPr>
+          <w:rFonts w:ascii="Arial" w:hAnsi="Arial" w:cs="Arial"/>
+          <w:sz w:val="24"/>
+          <w:szCs w:val="24"/>
+        </w:rPr>
+      </w:pPr>
+      <w:r>
+        <w:rPr>
+          <w:rFonts w:ascii="Arial" w:hAnsi="Arial" w:cs="Arial"/>
+          <w:sz w:val="24"/>
+          <w:szCs w:val="24"/>
+        </w:rPr>
+        <w:tab/>
+      </w:r>
+      <w:r>
+        <w:rPr>
+          <w:rFonts w:ascii="Arial" w:hAnsi="Arial" w:cs="Arial"/>
+          <w:sz w:val="24"/>
+          <w:szCs w:val="24"/>
+        </w:rPr>
+        <w:t>To operate the motors, a</w:t>
+      </w:r>
+      <w:r>
+        <w:rPr>
+          <w:rFonts w:ascii="Arial" w:hAnsi="Arial" w:cs="Arial"/>
+          <w:sz w:val="24"/>
+          <w:szCs w:val="24"/>
+        </w:rPr>
+        <w:t xml:space="preserve">n Arduino Nano 33 IOT was chosen to be the brain of the controller. The Arduino Nano sets voltages on 2 L293D H-Bridge controllers </w:t>
+      </w:r>
+      <w:r>
+        <w:rPr>
+          <w:rFonts w:ascii="Arial" w:hAnsi="Arial" w:cs="Arial"/>
+          <w:sz w:val="24"/>
+          <w:szCs w:val="24"/>
+        </w:rPr>
+        <w:t>to provide switching and polarity control</w:t>
+      </w:r>
+      <w:r>
+        <w:rPr>
+          <w:rFonts w:ascii="Arial" w:hAnsi="Arial" w:cs="Arial"/>
+          <w:sz w:val="24"/>
+          <w:szCs w:val="24"/>
+        </w:rPr>
+        <w:t xml:space="preserve"> with all</w:t>
+      </w:r>
+      <w:r>
+        <w:rPr>
+          <w:rFonts w:ascii="Arial" w:hAnsi="Arial" w:cs="Arial"/>
+          <w:sz w:val="24"/>
+          <w:szCs w:val="24"/>
+        </w:rPr>
+        <w:t xml:space="preserve"> the components </w:t>
+      </w:r>
+      <w:r>
+        <w:rPr>
+          <w:rFonts w:ascii="Arial" w:hAnsi="Arial" w:cs="Arial"/>
+          <w:sz w:val="24"/>
+          <w:szCs w:val="24"/>
+        </w:rPr>
+        <w:t>mounted</w:t>
+      </w:r>
+      <w:r>
+        <w:rPr>
+          <w:rFonts w:ascii="Arial" w:hAnsi="Arial" w:cs="Arial"/>
+          <w:sz w:val="24"/>
+          <w:szCs w:val="24"/>
+        </w:rPr>
+        <w:t xml:space="preserve"> on a breadboard</w:t>
+      </w:r>
+      <w:r>
+        <w:rPr>
+          <w:rFonts w:ascii="Arial" w:hAnsi="Arial" w:cs="Arial"/>
+          <w:sz w:val="24"/>
+          <w:szCs w:val="24"/>
+        </w:rPr>
+        <w:t xml:space="preserve">. To provide power a </w:t>
+      </w:r>
+      <w:r>
+        <w:rPr>
+          <w:rFonts w:ascii="Arial" w:hAnsi="Arial" w:cs="Arial"/>
+          <w:sz w:val="24"/>
+          <w:szCs w:val="24"/>
+        </w:rPr>
+        <w:t>typical USB smartphone power supply</w:t>
+      </w:r>
+      <w:r>
+        <w:rPr>
+          <w:rFonts w:ascii="Arial" w:hAnsi="Arial" w:cs="Arial"/>
+          <w:sz w:val="24"/>
+          <w:szCs w:val="24"/>
+        </w:rPr>
+        <w:t>, mounted with Velcro,</w:t>
+      </w:r>
+      <w:r>
+        <w:rPr>
+          <w:rFonts w:ascii="Arial" w:hAnsi="Arial" w:cs="Arial"/>
+          <w:sz w:val="24"/>
+          <w:szCs w:val="24"/>
+        </w:rPr>
+        <w:t xml:space="preserve"> is used with the Micro-USB port on the Nano.</w:t>
+      </w:r>
+    </w:p>
+    <w:p>
+      <w:pPr>
+        <w:rPr>
+          <w:rFonts w:ascii="Arial" w:hAnsi="Arial" w:cs="Arial"/>
+          <w:sz w:val="24"/>
+          <w:szCs w:val="24"/>
+        </w:rPr>
+      </w:pPr>
+      <w:r>
+        <w:rPr>
+          <w:rFonts w:ascii="Arial" w:hAnsi="Arial" w:cs="Arial"/>
+          <w:sz w:val="24"/>
+          <w:szCs w:val="24"/>
+        </w:rPr>
+        <w:tab/>
+        <w:t xml:space="preserve">The Arduino Nano is equipped with a Wi-Fi </w:t>
+      </w:r>
+      <w:r>
+        <w:rPr>
+          <w:rFonts w:ascii="Arial" w:hAnsi="Arial" w:cs="Arial"/>
+          <w:sz w:val="24"/>
+          <w:szCs w:val="24"/>
+        </w:rPr>
+        <w:t xml:space="preserve">network </w:t>
+      </w:r>
+      <w:r>
+        <w:rPr>
+          <w:rFonts w:ascii="Arial" w:hAnsi="Arial" w:cs="Arial"/>
+          <w:sz w:val="24"/>
+          <w:szCs w:val="24"/>
+        </w:rPr>
+        <w:t>transceiver</w:t>
+      </w:r>
+      <w:r>
+        <w:rPr>
+          <w:rFonts w:ascii="Arial" w:hAnsi="Arial" w:cs="Arial"/>
+          <w:sz w:val="24"/>
+          <w:szCs w:val="24"/>
+        </w:rPr>
+        <w:t xml:space="preserve"> that can connect to WPA2 networks. This is very convenient because it means that the Nano can connect to smart phone hotspots</w:t>
+      </w:r>
+      <w:r>
+        <w:rPr>
+          <w:rFonts w:ascii="Arial" w:hAnsi="Arial" w:cs="Arial"/>
+          <w:sz w:val="24"/>
+          <w:szCs w:val="24"/>
+        </w:rPr>
+        <w:t xml:space="preserve"> natively</w:t>
+      </w:r>
+      <w:r>
+        <w:rPr>
+          <w:rFonts w:ascii="Arial" w:hAnsi="Arial" w:cs="Arial"/>
+          <w:sz w:val="24"/>
+          <w:szCs w:val="24"/>
+        </w:rPr>
+        <w:t>,</w:t>
+      </w:r>
+      <w:r>
+        <w:rPr>
+          <w:rFonts w:ascii="Arial" w:hAnsi="Arial" w:cs="Arial"/>
+          <w:sz w:val="24"/>
+          <w:szCs w:val="24"/>
+        </w:rPr>
+        <w:t xml:space="preserve"> providing a perfect test environment. </w:t>
+      </w:r>
+      <w:r>
+        <w:rPr>
+          <w:rFonts w:ascii="Arial" w:hAnsi="Arial" w:cs="Arial"/>
+          <w:sz w:val="24"/>
+          <w:szCs w:val="24"/>
+        </w:rPr>
+        <w:t xml:space="preserve">Once </w:t>
+      </w:r>
+      <w:r>
+        <w:rPr>
+          <w:rFonts w:ascii="Arial" w:hAnsi="Arial" w:cs="Arial"/>
+          <w:sz w:val="24"/>
+          <w:szCs w:val="24"/>
+        </w:rPr>
+        <w:lastRenderedPageBreak/>
+        <w:t xml:space="preserve">connected to a network the Nano provides a TCP network server that controlling clients can connect to and issue commands to </w:t>
+      </w:r>
+      <w:r>
+        <w:rPr>
+          <w:rFonts w:ascii="Arial" w:hAnsi="Arial" w:cs="Arial"/>
+          <w:sz w:val="24"/>
+          <w:szCs w:val="24"/>
+        </w:rPr>
+        <w:t xml:space="preserve">actuate the motors with certain polarities. On the control client side, a simple terminal application was developed to </w:t>
+      </w:r>
+      <w:r>
+        <w:rPr>
+          <w:rFonts w:ascii="Arial" w:hAnsi="Arial" w:cs="Arial"/>
+          <w:sz w:val="24"/>
+          <w:szCs w:val="24"/>
+        </w:rPr>
+        <w:t xml:space="preserve">automatically search for, and connect to, an active Nano. Through the application you can issue commands to the turret through event loop inputs </w:t>
+      </w:r>
+      <w:r>
+        <w:rPr>
+          <w:rFonts w:ascii="Arial" w:hAnsi="Arial" w:cs="Arial"/>
+          <w:sz w:val="24"/>
+          <w:szCs w:val="24"/>
+        </w:rPr>
+        <w:t>occurring on the host machine. Essentially, this means the turret is controllable through common input devices such as a mouse or keyboard.</w:t>
+      </w:r>
+    </w:p>
+    <w:p>
+      <w:pPr>
+        <w:pStyle w:val="Heading1"/>
+      </w:pPr>
+      <w:bookmarkStart w:id="2" w:name="_Toc134580769"/>
+      <w:r>
+        <w:t>Assumptions</w:t>
+      </w:r>
+      <w:r>
+        <w:t xml:space="preserve"> &amp; Procedures</w:t>
+      </w:r>
+      <w:bookmarkEnd w:id="2"/>
+    </w:p>
+    <w:p>
+      <w:pPr>
+        <w:rPr>
+          <w:rFonts w:ascii="Arial" w:hAnsi="Arial" w:cs="Arial"/>
+          <w:sz w:val="24"/>
+          <w:szCs w:val="24"/>
+        </w:rPr>
+      </w:pPr>
+      <w:r>
+        <w:tab/>
+      </w:r>
+      <w:r>
+        <w:rPr>
+          <w:rFonts w:ascii="Arial" w:hAnsi="Arial" w:cs="Arial"/>
+          <w:sz w:val="24"/>
+          <w:szCs w:val="24"/>
+        </w:rPr>
+        <w:t xml:space="preserve">To operate the turret a </w:t>
+      </w:r>
+      <w:r>
+        <w:rPr>
+          <w:rFonts w:ascii="Arial" w:hAnsi="Arial" w:cs="Arial"/>
+          <w:sz w:val="24"/>
+          <w:szCs w:val="24"/>
+        </w:rPr>
+        <w:t xml:space="preserve">few conditions must be met. Most </w:t>
+      </w:r>
+      <w:r>
+        <w:rPr>
+          <w:rFonts w:ascii="Arial" w:hAnsi="Arial" w:cs="Arial"/>
+          <w:sz w:val="24"/>
+          <w:szCs w:val="24"/>
+        </w:rPr>
+        <w:t>pertinently</w:t>
+      </w:r>
+      <w:r>
+        <w:rPr>
+          <w:rFonts w:ascii="Arial" w:hAnsi="Arial" w:cs="Arial"/>
+          <w:sz w:val="24"/>
+          <w:szCs w:val="24"/>
+        </w:rPr>
+        <w:t xml:space="preserve"> is that the turret can only be controlled through an active TCP Wi-Fi connection.</w:t>
+      </w:r>
+      <w:r>
+        <w:rPr>
+          <w:rFonts w:ascii="Arial" w:hAnsi="Arial" w:cs="Arial"/>
+          <w:sz w:val="24"/>
+          <w:szCs w:val="24"/>
+        </w:rPr>
+        <w:t xml:space="preserve"> There is no interface on the turret that would enable manual control without adding hardware and reprogramming the turret. Furthermore, </w:t>
+      </w:r>
+      <w:r>
+        <w:rPr>
+          <w:rFonts w:ascii="Arial" w:hAnsi="Arial" w:cs="Arial"/>
+          <w:sz w:val="24"/>
+          <w:szCs w:val="24"/>
+        </w:rPr>
+        <w:t>it is assumed that whatever computer you use to run the control station software</w:t>
+      </w:r>
+      <w:r>
+        <w:rPr>
+          <w:rFonts w:ascii="Arial" w:hAnsi="Arial" w:cs="Arial"/>
+          <w:sz w:val="24"/>
+          <w:szCs w:val="24"/>
+        </w:rPr>
+        <w:t xml:space="preserve"> </w:t>
+      </w:r>
+      <w:r>
+        <w:rPr>
+          <w:rFonts w:ascii="Arial" w:hAnsi="Arial" w:cs="Arial"/>
+          <w:sz w:val="24"/>
+          <w:szCs w:val="24"/>
+        </w:rPr>
+        <w:t xml:space="preserve">is </w:t>
+      </w:r>
+      <w:r>
+        <w:rPr>
+          <w:rFonts w:ascii="Arial" w:hAnsi="Arial" w:cs="Arial"/>
+          <w:sz w:val="24"/>
+          <w:szCs w:val="24"/>
+        </w:rPr>
+        <w:t>a 64-bit</w:t>
+      </w:r>
+      <w:r>
+        <w:rPr>
+          <w:rFonts w:ascii="Arial" w:hAnsi="Arial" w:cs="Arial"/>
+          <w:sz w:val="24"/>
+          <w:szCs w:val="24"/>
+        </w:rPr>
+        <w:t xml:space="preserve"> windows machine with </w:t>
+      </w:r>
+      <w:r>
+        <w:rPr>
+          <w:rFonts w:ascii="Arial" w:hAnsi="Arial" w:cs="Arial"/>
+          <w:sz w:val="24"/>
+          <w:szCs w:val="24"/>
+        </w:rPr>
+        <w:t>at least one of its network interfaces connected to the same network as the turret. The software will automatically scan all active network interfaces so even if the turret</w:t>
+      </w:r>
+      <w:r>
+        <w:rPr>
+          <w:rFonts w:ascii="Arial" w:hAnsi="Arial" w:cs="Arial"/>
+          <w:sz w:val="24"/>
+          <w:szCs w:val="24"/>
+        </w:rPr>
+        <w:t xml:space="preserve"> network is connected on a non-primary network </w:t>
+      </w:r>
+      <w:r>
+        <w:rPr>
+          <w:rFonts w:ascii="Arial" w:hAnsi="Arial" w:cs="Arial"/>
+          <w:sz w:val="24"/>
+          <w:szCs w:val="24"/>
+        </w:rPr>
+        <w:t>interface</w:t>
+      </w:r>
+      <w:r>
+        <w:rPr>
+          <w:rFonts w:ascii="Arial" w:hAnsi="Arial" w:cs="Arial"/>
+          <w:sz w:val="24"/>
+          <w:szCs w:val="24"/>
+        </w:rPr>
+        <w:t>, it will still be found.</w:t>
+      </w:r>
+      <w:r>
+        <w:rPr>
+          <w:rFonts w:ascii="Arial" w:hAnsi="Arial" w:cs="Arial"/>
+          <w:sz w:val="24"/>
+          <w:szCs w:val="24"/>
+        </w:rPr>
+        <w:t xml:space="preserve"> Once </w:t>
+      </w:r>
+      <w:r>
+        <w:rPr>
+          <w:rFonts w:ascii="Arial" w:hAnsi="Arial" w:cs="Arial"/>
+          <w:sz w:val="24"/>
+          <w:szCs w:val="24"/>
+        </w:rPr>
+        <w:t>connected,</w:t>
+      </w:r>
+      <w:r>
+        <w:rPr>
+          <w:rFonts w:ascii="Arial" w:hAnsi="Arial" w:cs="Arial"/>
+          <w:sz w:val="24"/>
+          <w:szCs w:val="24"/>
+        </w:rPr>
+        <w:t xml:space="preserve"> </w:t>
+      </w:r>
+      <w:r>
+        <w:rPr>
+          <w:rFonts w:ascii="Arial" w:hAnsi="Arial" w:cs="Arial"/>
+          <w:sz w:val="24"/>
+          <w:szCs w:val="24"/>
+        </w:rPr>
+        <w:t>an</w:t>
+      </w:r>
+      <w:r>
+        <w:rPr>
+          <w:rFonts w:ascii="Arial" w:hAnsi="Arial" w:cs="Arial"/>
+          <w:sz w:val="24"/>
+          <w:szCs w:val="24"/>
+        </w:rPr>
+        <w:t xml:space="preserve"> operator can issue commands using the arrow keys on a connected keyboard. </w:t>
+      </w:r>
+      <w:r>
+        <w:rPr>
+          <w:rFonts w:ascii="Arial" w:hAnsi="Arial" w:cs="Arial"/>
+          <w:sz w:val="24"/>
+          <w:szCs w:val="24"/>
+        </w:rPr>
+        <w:t>The software could be configured to use other types of interfaces as well such as a mouse if needed, however, the arrow keys provide an intuitive control scheme. To power the turret, simply connect t</w:t>
+      </w:r>
+      <w:r>
+        <w:rPr>
+          <w:rFonts w:ascii="Arial" w:hAnsi="Arial" w:cs="Arial"/>
+          <w:sz w:val="24"/>
+          <w:szCs w:val="24"/>
+        </w:rPr>
+        <w:t xml:space="preserve">he Micro-USB cable from the battery to the Arduino Nano. </w:t>
+      </w:r>
+      <w:r>
+        <w:rPr>
+          <w:rFonts w:ascii="Arial" w:hAnsi="Arial" w:cs="Arial"/>
+          <w:sz w:val="24"/>
+          <w:szCs w:val="24"/>
+        </w:rPr>
+        <w:t>Unfortunately, the Nano must be pre-programmed to connect to a specific network SSID with a specific passkey, so that network must be present.</w:t>
+      </w:r>
+    </w:p>
+    <w:p>
+      <w:pPr>
+        <w:pStyle w:val="Heading1"/>
+      </w:pPr>
+      <w:bookmarkStart w:id="3" w:name="_Toc134580770"/>
+      <w:r>
+        <w:t>Results &amp; Discussion</w:t>
+      </w:r>
+      <w:bookmarkEnd w:id="3"/>
+    </w:p>
+    <w:p>
+      <w:pPr>
+        <w:rPr>
+          <w:rFonts w:ascii="Arial" w:hAnsi="Arial" w:cs="Arial"/>
+          <w:sz w:val="24"/>
+          <w:szCs w:val="24"/>
+        </w:rPr>
+      </w:pPr>
+      <w:r>
+        <w:tab/>
+      </w:r>
+      <w:r>
+        <w:rPr>
+          <w:rFonts w:ascii="Arial" w:hAnsi="Arial" w:cs="Arial"/>
+          <w:sz w:val="24"/>
+          <w:szCs w:val="24"/>
+        </w:rPr>
+        <w:t>The Pan</w:t>
+      </w:r>
+      <w:r>
+        <w:rPr>
+          <w:rFonts w:ascii="Arial" w:hAnsi="Arial" w:cs="Arial"/>
+          <w:sz w:val="24"/>
+          <w:szCs w:val="24"/>
+        </w:rPr>
+        <w:t xml:space="preserve">-Tilt gear system performed better than expected given the material it is made from. However, to </w:t>
+      </w:r>
+      <w:r>
+        <w:rPr>
+          <w:rFonts w:ascii="Arial" w:hAnsi="Arial" w:cs="Arial"/>
+          <w:sz w:val="24"/>
+          <w:szCs w:val="24"/>
+        </w:rPr>
+        <w:t xml:space="preserve">ensure proper rigidity was achieved, super glue was added to the slots on the base plate where </w:t>
+      </w:r>
+      <w:r>
+        <w:rPr>
+          <w:rFonts w:ascii="Arial" w:hAnsi="Arial" w:cs="Arial"/>
+          <w:sz w:val="24"/>
+          <w:szCs w:val="24"/>
+        </w:rPr>
+        <w:t>all</w:t>
+      </w:r>
+      <w:r>
+        <w:rPr>
+          <w:rFonts w:ascii="Arial" w:hAnsi="Arial" w:cs="Arial"/>
+          <w:sz w:val="24"/>
+          <w:szCs w:val="24"/>
+        </w:rPr>
+        <w:t xml:space="preserve"> the vertical components would be mounted. This included the </w:t>
+      </w:r>
+      <w:r>
+        <w:rPr>
+          <w:rFonts w:ascii="Arial" w:hAnsi="Arial" w:cs="Arial"/>
+          <w:sz w:val="24"/>
+          <w:szCs w:val="24"/>
+        </w:rPr>
+        <w:t xml:space="preserve">vertical columns for the tilt axis, the CO2 holder, and the motor mounts. After properly </w:t>
+      </w:r>
+      <w:r>
+        <w:rPr>
+          <w:rFonts w:ascii="Arial" w:hAnsi="Arial" w:cs="Arial"/>
+          <w:sz w:val="24"/>
+          <w:szCs w:val="24"/>
+        </w:rPr>
+        <w:t>curing</w:t>
+      </w:r>
+      <w:r>
+        <w:rPr>
+          <w:rFonts w:ascii="Arial" w:hAnsi="Arial" w:cs="Arial"/>
+          <w:sz w:val="24"/>
+          <w:szCs w:val="24"/>
+        </w:rPr>
+        <w:t>,</w:t>
+      </w:r>
+      <w:r>
+        <w:rPr>
+          <w:rFonts w:ascii="Arial" w:hAnsi="Arial" w:cs="Arial"/>
+          <w:sz w:val="24"/>
+          <w:szCs w:val="24"/>
+        </w:rPr>
+        <w:t xml:space="preserve"> the components are super rigid and able to withstand the force of the CO2 canister expelling.</w:t>
+      </w:r>
+    </w:p>
+    <w:p>
+      <w:pPr>
+        <w:rPr>
+          <w:rFonts w:ascii="Arial" w:hAnsi="Arial" w:cs="Arial"/>
+          <w:sz w:val="24"/>
+          <w:szCs w:val="24"/>
+        </w:rPr>
+      </w:pPr>
+      <w:r>
+        <w:rPr>
+          <w:rFonts w:ascii="Arial" w:hAnsi="Arial" w:cs="Arial"/>
+          <w:sz w:val="24"/>
+          <w:szCs w:val="24"/>
+        </w:rPr>
+        <w:tab/>
+        <w:t xml:space="preserve">The nerf payload </w:t>
+      </w:r>
+      <w:r>
+        <w:rPr>
+          <w:rFonts w:ascii="Arial" w:hAnsi="Arial" w:cs="Arial"/>
+          <w:sz w:val="24"/>
+          <w:szCs w:val="24"/>
+        </w:rPr>
+        <w:t>can</w:t>
+      </w:r>
+      <w:r>
+        <w:rPr>
+          <w:rFonts w:ascii="Arial" w:hAnsi="Arial" w:cs="Arial"/>
+          <w:sz w:val="24"/>
+          <w:szCs w:val="24"/>
+        </w:rPr>
+        <w:t xml:space="preserve"> adequately hold the </w:t>
+      </w:r>
+      <w:r>
+        <w:rPr>
+          <w:rFonts w:ascii="Arial" w:hAnsi="Arial" w:cs="Arial"/>
+          <w:sz w:val="24"/>
+          <w:szCs w:val="24"/>
+        </w:rPr>
+        <w:t>nerf clip with just enough force to keep it from moving while also being easily removed.</w:t>
+      </w:r>
+      <w:r>
+        <w:rPr>
+          <w:rFonts w:ascii="Arial" w:hAnsi="Arial" w:cs="Arial"/>
+          <w:sz w:val="24"/>
+          <w:szCs w:val="24"/>
+        </w:rPr>
+        <w:t xml:space="preserve"> To hold the needle nozzle a simple screw clamp provides an easy attachment mechanism.</w:t>
+      </w:r>
+      <w:r>
+        <w:rPr>
+          <w:rFonts w:ascii="Arial" w:hAnsi="Arial" w:cs="Arial"/>
+          <w:sz w:val="24"/>
+          <w:szCs w:val="24"/>
+        </w:rPr>
+        <w:t xml:space="preserve"> Even with the tight tolerancing on the nerf payload mounts, the CO2 has enough power to force the nerf </w:t>
+      </w:r>
+      <w:proofErr w:type="gramStart"/>
+      <w:r>
+        <w:rPr>
+          <w:rFonts w:ascii="Arial" w:hAnsi="Arial" w:cs="Arial"/>
+          <w:sz w:val="24"/>
+          <w:szCs w:val="24"/>
+        </w:rPr>
+        <w:t>dart</w:t>
+      </w:r>
+      <w:proofErr w:type="gramEnd"/>
+      <w:r>
+        <w:rPr>
+          <w:rFonts w:ascii="Arial" w:hAnsi="Arial" w:cs="Arial"/>
+          <w:sz w:val="24"/>
+          <w:szCs w:val="24"/>
+        </w:rPr>
+        <w:t xml:space="preserve"> </w:t>
+      </w:r>
+      <w:r>
+        <w:rPr>
+          <w:rFonts w:ascii="Arial" w:hAnsi="Arial" w:cs="Arial"/>
+          <w:sz w:val="24"/>
+          <w:szCs w:val="24"/>
+        </w:rPr>
+        <w:t xml:space="preserve">about a dozen feet from the </w:t>
+      </w:r>
+      <w:r>
+        <w:rPr>
+          <w:rFonts w:ascii="Arial" w:hAnsi="Arial" w:cs="Arial"/>
+          <w:sz w:val="24"/>
+          <w:szCs w:val="24"/>
+        </w:rPr>
+        <w:t>turret</w:t>
+      </w:r>
+      <w:r>
+        <w:rPr>
+          <w:rFonts w:ascii="Arial" w:hAnsi="Arial" w:cs="Arial"/>
+          <w:sz w:val="24"/>
+          <w:szCs w:val="24"/>
+        </w:rPr>
+        <w:t xml:space="preserve">. It appears that the aerodynamic instability that arises directly at ejection can cause the tail of the nerf dart to gyrate and bleed </w:t>
+      </w:r>
+      <w:r>
+        <w:rPr>
+          <w:rFonts w:ascii="Arial" w:hAnsi="Arial" w:cs="Arial"/>
+          <w:sz w:val="24"/>
+          <w:szCs w:val="24"/>
+        </w:rPr>
+        <w:t>a large portion of its kinetic energy.</w:t>
+      </w:r>
+    </w:p>
+    <w:p>
+      <w:pPr>
+        <w:rPr>
+          <w:rFonts w:ascii="Arial" w:hAnsi="Arial" w:cs="Arial"/>
+          <w:sz w:val="24"/>
+          <w:szCs w:val="24"/>
+        </w:rPr>
+      </w:pPr>
+      <w:r>
+        <w:rPr>
+          <w:rFonts w:ascii="Arial" w:hAnsi="Arial" w:cs="Arial"/>
+          <w:sz w:val="24"/>
+          <w:szCs w:val="24"/>
+        </w:rPr>
+        <w:tab/>
+        <w:t xml:space="preserve">Despite the high torque motor </w:t>
+      </w:r>
+      <w:r>
+        <w:rPr>
+          <w:rFonts w:ascii="Arial" w:hAnsi="Arial" w:cs="Arial"/>
+          <w:sz w:val="24"/>
+          <w:szCs w:val="24"/>
+        </w:rPr>
+        <w:t xml:space="preserve">and cam rotor, the CO2 assembly does not have enough torque to properly depress the push button on the CO2 valve. This means that to </w:t>
+      </w:r>
+      <w:r>
+        <w:rPr>
+          <w:rFonts w:ascii="Arial" w:hAnsi="Arial" w:cs="Arial"/>
+          <w:sz w:val="24"/>
+          <w:szCs w:val="24"/>
+        </w:rPr>
+        <w:t>fire</w:t>
+      </w:r>
+      <w:r>
+        <w:rPr>
+          <w:rFonts w:ascii="Arial" w:hAnsi="Arial" w:cs="Arial"/>
+          <w:sz w:val="24"/>
+          <w:szCs w:val="24"/>
+        </w:rPr>
+        <w:t xml:space="preserve"> a nerf dart, an operator must </w:t>
+      </w:r>
+      <w:r>
+        <w:rPr>
+          <w:rFonts w:ascii="Arial" w:hAnsi="Arial" w:cs="Arial"/>
+          <w:sz w:val="24"/>
+          <w:szCs w:val="24"/>
+        </w:rPr>
+        <w:t>press</w:t>
+      </w:r>
+      <w:r>
+        <w:rPr>
+          <w:rFonts w:ascii="Arial" w:hAnsi="Arial" w:cs="Arial"/>
+          <w:sz w:val="24"/>
+          <w:szCs w:val="24"/>
+        </w:rPr>
+        <w:t xml:space="preserve"> the button.</w:t>
+      </w:r>
+      <w:r>
+        <w:rPr>
+          <w:rFonts w:ascii="Arial" w:hAnsi="Arial" w:cs="Arial"/>
+          <w:sz w:val="24"/>
+          <w:szCs w:val="24"/>
+        </w:rPr>
+        <w:t xml:space="preserve"> However, the use of the </w:t>
+      </w:r>
+      <w:r>
+        <w:rPr>
+          <w:rFonts w:ascii="Arial" w:hAnsi="Arial" w:cs="Arial"/>
+          <w:sz w:val="24"/>
+          <w:szCs w:val="24"/>
+        </w:rPr>
+        <w:lastRenderedPageBreak/>
+        <w:t>needle valve</w:t>
+      </w:r>
+      <w:r>
+        <w:rPr>
+          <w:rFonts w:ascii="Arial" w:hAnsi="Arial" w:cs="Arial"/>
+          <w:sz w:val="24"/>
+          <w:szCs w:val="24"/>
+        </w:rPr>
+        <w:t xml:space="preserve"> and</w:t>
+      </w:r>
+      <w:r>
+        <w:rPr>
+          <w:rFonts w:ascii="Arial" w:hAnsi="Arial" w:cs="Arial"/>
+          <w:sz w:val="24"/>
+          <w:szCs w:val="24"/>
+        </w:rPr>
+        <w:t xml:space="preserve"> </w:t>
+      </w:r>
+      <w:r>
+        <w:rPr>
+          <w:rFonts w:ascii="Arial" w:hAnsi="Arial" w:cs="Arial"/>
+          <w:sz w:val="24"/>
+          <w:szCs w:val="24"/>
+        </w:rPr>
+        <w:t>standard</w:t>
+      </w:r>
+      <w:r>
+        <w:rPr>
+          <w:rFonts w:ascii="Arial" w:hAnsi="Arial" w:cs="Arial"/>
+          <w:sz w:val="24"/>
+          <w:szCs w:val="24"/>
+        </w:rPr>
+        <w:t xml:space="preserve"> extension tubing to connect the CO2 </w:t>
+      </w:r>
+      <w:r>
+        <w:rPr>
+          <w:rFonts w:ascii="Arial" w:hAnsi="Arial" w:cs="Arial"/>
+          <w:sz w:val="24"/>
+          <w:szCs w:val="24"/>
+        </w:rPr>
+        <w:t>assembly to the needle mounted on the nerf payload worked flawlessly.</w:t>
+      </w:r>
+    </w:p>
+    <w:p>
+      <w:pPr>
+        <w:rPr>
+          <w:rFonts w:ascii="Arial" w:hAnsi="Arial" w:cs="Arial"/>
+          <w:sz w:val="24"/>
+          <w:szCs w:val="24"/>
+        </w:rPr>
+      </w:pPr>
+      <w:r>
+        <w:rPr>
+          <w:rFonts w:ascii="Arial" w:hAnsi="Arial" w:cs="Arial"/>
+          <w:sz w:val="24"/>
+          <w:szCs w:val="24"/>
+        </w:rPr>
+        <w:tab/>
+        <w:t xml:space="preserve">The electrical hardware </w:t>
+      </w:r>
+      <w:r>
+        <w:rPr>
+          <w:rFonts w:ascii="Arial" w:hAnsi="Arial" w:cs="Arial"/>
+          <w:sz w:val="24"/>
+          <w:szCs w:val="24"/>
+        </w:rPr>
+        <w:t xml:space="preserve">was simple compared to the mechanical assembly of </w:t>
+      </w:r>
+      <w:r>
+        <w:rPr>
+          <w:rFonts w:ascii="Arial" w:hAnsi="Arial" w:cs="Arial"/>
+          <w:sz w:val="24"/>
+          <w:szCs w:val="24"/>
+        </w:rPr>
+        <w:t>the turret</w:t>
+      </w:r>
+      <w:r>
+        <w:rPr>
+          <w:rFonts w:ascii="Arial" w:hAnsi="Arial" w:cs="Arial"/>
+          <w:sz w:val="24"/>
+          <w:szCs w:val="24"/>
+        </w:rPr>
+        <w:t xml:space="preserve">. With a limited failure surface area, the electrical system performed perfectly. </w:t>
+      </w:r>
+      <w:r>
+        <w:rPr>
+          <w:rFonts w:ascii="Arial" w:hAnsi="Arial" w:cs="Arial"/>
+          <w:sz w:val="24"/>
+          <w:szCs w:val="24"/>
+        </w:rPr>
+        <w:t xml:space="preserve">The catch with the </w:t>
+      </w:r>
+      <w:r>
+        <w:rPr>
+          <w:rFonts w:ascii="Arial" w:hAnsi="Arial" w:cs="Arial"/>
+          <w:sz w:val="24"/>
+          <w:szCs w:val="24"/>
+        </w:rPr>
+        <w:t>electrical</w:t>
+      </w:r>
+      <w:r>
+        <w:rPr>
+          <w:rFonts w:ascii="Arial" w:hAnsi="Arial" w:cs="Arial"/>
+          <w:sz w:val="24"/>
+          <w:szCs w:val="24"/>
+        </w:rPr>
+        <w:t xml:space="preserve"> assembly is that the </w:t>
+      </w:r>
+      <w:r>
+        <w:rPr>
+          <w:rFonts w:ascii="Arial" w:hAnsi="Arial" w:cs="Arial"/>
+          <w:sz w:val="24"/>
+          <w:szCs w:val="24"/>
+        </w:rPr>
+        <w:t xml:space="preserve">L293D H-Bridges require 5V on for its logic input voltage. The Nano </w:t>
+      </w:r>
+      <w:r>
+        <w:rPr>
+          <w:rFonts w:ascii="Arial" w:hAnsi="Arial" w:cs="Arial"/>
+          <w:sz w:val="24"/>
+          <w:szCs w:val="24"/>
+        </w:rPr>
+        <w:t>33, however,</w:t>
+      </w:r>
+      <w:r>
+        <w:rPr>
+          <w:rFonts w:ascii="Arial" w:hAnsi="Arial" w:cs="Arial"/>
+          <w:sz w:val="24"/>
+          <w:szCs w:val="24"/>
+        </w:rPr>
+        <w:t xml:space="preserve"> is a 3.3V device that can only supply 3.3V. This means that the power and enable pins on the L293D must be tied to the input voltage from the USB battery bank</w:t>
+      </w:r>
+      <w:r>
+        <w:rPr>
+          <w:rFonts w:ascii="Arial" w:hAnsi="Arial" w:cs="Arial"/>
+          <w:sz w:val="24"/>
+          <w:szCs w:val="24"/>
+        </w:rPr>
+        <w:t xml:space="preserve"> and are always at maximum, removing the possibility of speed control.</w:t>
+      </w:r>
+      <w:r>
+        <w:rPr>
+          <w:rFonts w:ascii="Arial" w:hAnsi="Arial" w:cs="Arial"/>
+          <w:sz w:val="24"/>
+          <w:szCs w:val="24"/>
+        </w:rPr>
+        <w:t xml:space="preserve"> </w:t>
+      </w:r>
+      <w:r>
+        <w:rPr>
+          <w:rFonts w:ascii="Arial" w:hAnsi="Arial" w:cs="Arial"/>
+          <w:sz w:val="24"/>
+          <w:szCs w:val="24"/>
+        </w:rPr>
+        <w:t xml:space="preserve">However, for the logic </w:t>
+      </w:r>
+      <w:r>
+        <w:rPr>
+          <w:rFonts w:ascii="Arial" w:hAnsi="Arial" w:cs="Arial"/>
+          <w:sz w:val="24"/>
+          <w:szCs w:val="24"/>
+        </w:rPr>
+        <w:t xml:space="preserve">high levels for the input pins, a 2.3V signal is counted as </w:t>
+      </w:r>
+      <w:r>
+        <w:rPr>
+          <w:rFonts w:ascii="Arial" w:hAnsi="Arial" w:cs="Arial"/>
+          <w:sz w:val="24"/>
+          <w:szCs w:val="24"/>
+        </w:rPr>
+        <w:t>high</w:t>
+      </w:r>
+      <w:r>
+        <w:rPr>
+          <w:rFonts w:ascii="Arial" w:hAnsi="Arial" w:cs="Arial"/>
+          <w:sz w:val="24"/>
+          <w:szCs w:val="24"/>
+        </w:rPr>
+        <w:t>; this is vital because it enables us to use the regular digital output pins of the Nano.</w:t>
+      </w:r>
+    </w:p>
+    <w:p>
+      <w:pPr>
+        <w:rPr>
+          <w:rFonts w:ascii="Arial" w:hAnsi="Arial" w:cs="Arial"/>
+          <w:sz w:val="24"/>
+          <w:szCs w:val="24"/>
+        </w:rPr>
+      </w:pPr>
+      <w:r>
+        <w:rPr>
+          <w:rFonts w:ascii="Arial" w:hAnsi="Arial" w:cs="Arial"/>
+          <w:sz w:val="24"/>
+          <w:szCs w:val="24"/>
+        </w:rPr>
+        <w:tab/>
+        <w:t xml:space="preserve">The software system uses the official WIFI Nina library to operate the Nano’s Nina Wi-Fi chip. This simplifies the development of the MCU code that runs on the Nano and increases reliability. </w:t>
+      </w:r>
+      <w:r>
+        <w:rPr>
+          <w:rFonts w:ascii="Arial" w:hAnsi="Arial" w:cs="Arial"/>
+          <w:sz w:val="24"/>
+          <w:szCs w:val="24"/>
+        </w:rPr>
+        <w:t>The microprocessor of the Nano is fast enough that we can send a steady stream of data from the host machine without causing processing latency problems from on the Nano</w:t>
+      </w:r>
+      <w:r>
+        <w:rPr>
+          <w:rFonts w:ascii="Arial" w:hAnsi="Arial" w:cs="Arial"/>
+          <w:sz w:val="24"/>
+          <w:szCs w:val="24"/>
+        </w:rPr>
+        <w:t>. Since a stream is possible, we can simply continuously relay the keyboard messages from the control station without extra timing limitations built in.</w:t>
+      </w:r>
+    </w:p>
+    <w:p>
+      <w:pPr>
+        <w:rPr>
+          <w:rFonts w:ascii="Arial" w:hAnsi="Arial" w:cs="Arial"/>
+          <w:sz w:val="24"/>
+          <w:szCs w:val="24"/>
+        </w:rPr>
+      </w:pPr>
+      <w:r>
+        <w:rPr>
+          <w:rFonts w:ascii="Arial" w:hAnsi="Arial" w:cs="Arial"/>
+          <w:sz w:val="24"/>
+          <w:szCs w:val="24"/>
+        </w:rPr>
+        <w:t>Final turret videos:</w:t>
+      </w:r>
+    </w:p>
+    <w:p>
+      <w:pPr>
+        <w:rPr>
+          <w:rFonts w:ascii="Arial" w:hAnsi="Arial" w:cs="Arial"/>
+          <w:sz w:val="24"/>
+          <w:szCs w:val="24"/>
+        </w:rPr>
+      </w:pPr>
+      <w:hyperlink r:id="rId8" w:history="1">
+        <w:r>
+          <w:rPr>
+            <w:rStyle w:val="Hyperlink"/>
+            <w:rFonts w:ascii="Arial" w:hAnsi="Arial" w:cs="Arial"/>
+            <w:sz w:val="24"/>
+            <w:szCs w:val="24"/>
+          </w:rPr>
+          <w:t>https://drive.google.com/file/d/11LYkKGSudl8TtC4clvGSsLEwLnAlpMwB/view?usp=sharing</w:t>
+        </w:r>
+      </w:hyperlink>
+    </w:p>
+    <w:p>
+      <w:pPr>
+        <w:rPr>
+          <w:rFonts w:ascii="Arial" w:hAnsi="Arial" w:cs="Arial"/>
+          <w:sz w:val="24"/>
+          <w:szCs w:val="24"/>
+        </w:rPr>
+      </w:pPr>
+      <w:hyperlink r:id="rId9" w:history="1">
+        <w:r>
+          <w:rPr>
+            <w:rStyle w:val="Hyperlink"/>
+          </w:rPr>
+          <w:t>Functional_turret.MOV</w:t>
+        </w:r>
+      </w:hyperlink>
+    </w:p>
+    <w:p>
+      <w:pPr>
+        <w:pStyle w:val="Heading1"/>
+      </w:pPr>
+      <w:bookmarkStart w:id="4" w:name="_Toc134580771"/>
+      <w:r>
+        <w:t>Conclusion</w:t>
+      </w:r>
+      <w:bookmarkEnd w:id="4"/>
+    </w:p>
+    <w:p>
+      <w:pPr>
+        <w:rPr>
+          <w:rFonts w:ascii="Arial" w:hAnsi="Arial" w:cs="Arial"/>
+          <w:sz w:val="24"/>
+          <w:szCs w:val="24"/>
+        </w:rPr>
+      </w:pPr>
+      <w:r>
+        <w:tab/>
+      </w:r>
+      <w:r>
+        <w:rPr>
+          <w:rFonts w:ascii="Arial" w:hAnsi="Arial" w:cs="Arial"/>
+          <w:sz w:val="24"/>
+          <w:szCs w:val="24"/>
+        </w:rPr>
+        <w:t xml:space="preserve">Overall, the system performed to expectations. The main point of pain for the project is the CO2 firing system. If more time was available, a new system would be designed to </w:t>
+      </w:r>
+      <w:r>
+        <w:rPr>
+          <w:rFonts w:ascii="Arial" w:hAnsi="Arial" w:cs="Arial"/>
+          <w:sz w:val="24"/>
+          <w:szCs w:val="24"/>
+        </w:rPr>
+        <w:t>hold the CO2 canister much more rigidly. Preferably, a valve open</w:t>
+      </w:r>
+      <w:r>
+        <w:rPr>
+          <w:rFonts w:ascii="Arial" w:hAnsi="Arial" w:cs="Arial"/>
+          <w:sz w:val="24"/>
+          <w:szCs w:val="24"/>
+        </w:rPr>
+        <w:t>ed</w:t>
+      </w:r>
+      <w:r>
+        <w:rPr>
+          <w:rFonts w:ascii="Arial" w:hAnsi="Arial" w:cs="Arial"/>
+          <w:sz w:val="24"/>
+          <w:szCs w:val="24"/>
+        </w:rPr>
+        <w:t xml:space="preserve"> and closed with a solenoid </w:t>
+      </w:r>
+      <w:r>
+        <w:rPr>
+          <w:rFonts w:ascii="Arial" w:hAnsi="Arial" w:cs="Arial"/>
+          <w:sz w:val="24"/>
+          <w:szCs w:val="24"/>
+        </w:rPr>
+        <w:t xml:space="preserve">that is built in. This would enable rapid and short releases of CO2 that make for ideal </w:t>
+      </w:r>
+      <w:r>
+        <w:rPr>
+          <w:rFonts w:ascii="Arial" w:hAnsi="Arial" w:cs="Arial"/>
+          <w:sz w:val="24"/>
+          <w:szCs w:val="24"/>
+        </w:rPr>
+        <w:t xml:space="preserve">nerf dart ejections. </w:t>
+      </w:r>
+    </w:p>
+    <w:p>
+      <w:pPr>
+        <w:rPr>
+          <w:rFonts w:ascii="Arial" w:hAnsi="Arial" w:cs="Arial"/>
+          <w:sz w:val="24"/>
+          <w:szCs w:val="24"/>
+        </w:rPr>
+      </w:pPr>
+      <w:r>
+        <w:rPr>
+          <w:rFonts w:ascii="Arial" w:hAnsi="Arial" w:cs="Arial"/>
+          <w:sz w:val="24"/>
+          <w:szCs w:val="24"/>
+        </w:rPr>
+        <w:tab/>
+        <w:t xml:space="preserve">It would also be preferable to design </w:t>
+      </w:r>
+      <w:r>
+        <w:rPr>
+          <w:rFonts w:ascii="Arial" w:hAnsi="Arial" w:cs="Arial"/>
+          <w:sz w:val="24"/>
+          <w:szCs w:val="24"/>
+        </w:rPr>
+        <w:t>a custom</w:t>
+      </w:r>
+      <w:r>
+        <w:rPr>
+          <w:rFonts w:ascii="Arial" w:hAnsi="Arial" w:cs="Arial"/>
+          <w:sz w:val="24"/>
+          <w:szCs w:val="24"/>
+        </w:rPr>
+        <w:t xml:space="preserve"> PCB </w:t>
+      </w:r>
+      <w:r>
+        <w:rPr>
+          <w:rFonts w:ascii="Arial" w:hAnsi="Arial" w:cs="Arial"/>
+          <w:sz w:val="24"/>
+          <w:szCs w:val="24"/>
+        </w:rPr>
+        <w:t>that</w:t>
+      </w:r>
+      <w:r>
+        <w:rPr>
+          <w:rFonts w:ascii="Arial" w:hAnsi="Arial" w:cs="Arial"/>
+          <w:sz w:val="24"/>
+          <w:szCs w:val="24"/>
+        </w:rPr>
+        <w:t xml:space="preserve"> is identical to the silhouette of the base plate. This would mean that almost all wiring and connections could be made with reliable </w:t>
+      </w:r>
+      <w:r>
+        <w:rPr>
+          <w:rFonts w:ascii="Arial" w:hAnsi="Arial" w:cs="Arial"/>
+          <w:sz w:val="24"/>
+          <w:szCs w:val="24"/>
+        </w:rPr>
+        <w:t>PCB copper traces and pours</w:t>
+      </w:r>
+      <w:r>
+        <w:rPr>
+          <w:rFonts w:ascii="Arial" w:hAnsi="Arial" w:cs="Arial"/>
+          <w:sz w:val="24"/>
+          <w:szCs w:val="24"/>
+        </w:rPr>
+        <w:t>;</w:t>
+      </w:r>
+      <w:r>
+        <w:rPr>
+          <w:rFonts w:ascii="Arial" w:hAnsi="Arial" w:cs="Arial"/>
+          <w:sz w:val="24"/>
+          <w:szCs w:val="24"/>
+        </w:rPr>
+        <w:t xml:space="preserve"> greatly reducing wire clutter and consistency with connections over</w:t>
+      </w:r>
+      <w:r>
+        <w:rPr>
+          <w:rFonts w:ascii="Arial" w:hAnsi="Arial" w:cs="Arial"/>
+          <w:sz w:val="24"/>
+          <w:szCs w:val="24"/>
+        </w:rPr>
+        <w:t xml:space="preserve"> the current breadboard solution.</w:t>
+      </w:r>
+    </w:p>
+    <w:p>
+      <w:pPr>
+        <w:pStyle w:val="Heading1"/>
+      </w:pPr>
+      <w:bookmarkStart w:id="5" w:name="_Toc134580772"/>
+      <w:r>
+        <w:t>References</w:t>
+      </w:r>
+      <w:bookmarkEnd w:id="5"/>
+    </w:p>
+    <w:p>
+      <w:pPr>
+        <w:pStyle w:val="NormalWeb"/>
+        <w:ind w:left="567" w:hanging="567"/>
+      </w:pPr>
+      <w:r>
+        <w:t xml:space="preserve">Malmquist, Daniel, et al. “Holistic Design Methodology for Mechatronic Systems.” </w:t>
+      </w:r>
+      <w:r>
+        <w:rPr>
+          <w:i/>
+          <w:iCs/>
+        </w:rPr>
+        <w:t>Proceedings of the Institution of Mechanical Engineers, Part I: Journal of Systems and Control Engineering</w:t>
+      </w:r>
+      <w:r>
+        <w:t xml:space="preserve">, vol. 228, no. 10, 2014, pp. 741–757, https://doi.org/10.1177/0959651814527936. </w:t>
+      </w:r>
+    </w:p>
+    <w:p>
+      <w:pPr>
+        <w:pStyle w:val="Heading1"/>
+      </w:pPr>
+      <w:bookmarkStart w:id="6" w:name="_Toc134580773"/>
+      <w:r>
+        <w:lastRenderedPageBreak/>
+        <w:t>Appendix</w:t>
+      </w:r>
+      <w:bookmarkEnd w:id="6"/>
+    </w:p>
+    <w:p>
+      <w:pPr>
+        <w:rPr>
+          <w:rFonts w:ascii="Arial" w:hAnsi="Arial" w:cs="Arial"/>
+          <w:sz w:val="24"/>
+          <w:szCs w:val="24"/>
+        </w:rPr>
+      </w:pPr>
+      <w:r>
+        <w:rPr>
+          <w:rFonts w:ascii="Arial" w:hAnsi="Arial" w:cs="Arial"/>
+          <w:sz w:val="24"/>
+          <w:szCs w:val="24"/>
+        </w:rPr>
+        <w:t>Arduino Nano 33 IOT datasheet:</w:t>
+      </w:r>
+    </w:p>
+    <w:p>
+      <w:pPr>
+        <w:rPr>
+          <w:rFonts w:ascii="Arial" w:hAnsi="Arial" w:cs="Arial"/>
+          <w:sz w:val="24"/>
+          <w:szCs w:val="24"/>
+        </w:rPr>
+      </w:pPr>
+      <w:hyperlink r:id="rId10" w:history="1">
+        <w:r>
+          <w:rPr>
+            <w:rStyle w:val="Hyperlink"/>
+            <w:rFonts w:ascii="Arial" w:hAnsi="Arial" w:cs="Arial"/>
+            <w:sz w:val="24"/>
+            <w:szCs w:val="24"/>
+          </w:rPr>
+          <w:t>https://docs.arduino.cc/static/54ff45bdf0ca111f9c03f0996ea8c407/ABX00027-datasheet.pdf</w:t>
+        </w:r>
+      </w:hyperlink>
+    </w:p>
+    <w:p>
+      <w:pPr>
+        <w:rPr>
+          <w:rFonts w:ascii="Arial" w:hAnsi="Arial" w:cs="Arial"/>
+          <w:sz w:val="24"/>
+          <w:szCs w:val="24"/>
+        </w:rPr>
+      </w:pPr>
+      <w:r>
+        <w:rPr>
+          <w:rFonts w:ascii="Arial" w:hAnsi="Arial" w:cs="Arial"/>
+          <w:sz w:val="24"/>
+          <w:szCs w:val="24"/>
+        </w:rPr>
+        <w:t>L293D datasheet:</w:t>
+      </w:r>
+    </w:p>
+    <w:p>
+      <w:pPr>
+        <w:rPr>
+          <w:rFonts w:ascii="Arial" w:hAnsi="Arial" w:cs="Arial"/>
+          <w:sz w:val="24"/>
+          <w:szCs w:val="24"/>
+        </w:rPr>
+      </w:pPr>
+      <w:hyperlink r:id="rId11" w:history="1">
+        <w:r>
+          <w:rPr>
+            <w:rStyle w:val="Hyperlink"/>
+            <w:rFonts w:ascii="Arial" w:hAnsi="Arial" w:cs="Arial"/>
+            <w:sz w:val="24"/>
+            <w:szCs w:val="24"/>
+          </w:rPr>
+          <w:t>https://www.ti.com/lit/ds/symlink/l293d.pdf?ts=1683652594758&amp;ref_url=https%253A%252F%252Fwww.ti.com%252Fproduct%252FL293D%253Futm_source%253Dgoogle%2526utm_medium%253Dcpc%2526utm_campaign%253Dasc-null-null-GPN_EN-cpc-pf-google-wwe%2526utm_content%253DL293D%2526ds_k%253DL293D%2BDatasheet%2526DCM%253Dyes%2526gclid%253DCjwKCAjw3ueiBhBmEiwA4BhspJSGxsGL_kqceCUZXdoou_ZWSvoWoGsg0xkbBFJgejkVTpIQ8oq_JxoCbYIQAvD_BwE%2526gclsrc%253Daw.ds</w:t>
+        </w:r>
+      </w:hyperlink>
+    </w:p>
+    <w:p>
+      <w:pPr>
+        <w:rPr>
+          <w:rFonts w:ascii="Arial" w:hAnsi="Arial" w:cs="Arial"/>
+          <w:sz w:val="24"/>
+          <w:szCs w:val="24"/>
+        </w:rPr>
+      </w:pPr>
+      <w:r>
+        <w:rPr>
+          <w:rFonts w:ascii="Arial" w:hAnsi="Arial" w:cs="Arial"/>
+          <w:sz w:val="24"/>
+          <w:szCs w:val="24"/>
+        </w:rPr>
+        <w:t>Nerf Turret repository for cad files and code source files:</w:t>
+      </w:r>
+    </w:p>
+    <w:p>
+      <w:pPr>
+        <w:rPr>
+          <w:rFonts w:ascii="Arial" w:hAnsi="Arial" w:cs="Arial"/>
+          <w:sz w:val="24"/>
+          <w:szCs w:val="24"/>
+        </w:rPr>
+      </w:pPr>
+      <w:hyperlink r:id="rId12" w:history="1">
+        <w:r>
+          <w:rPr>
+            <w:rStyle w:val="Hyperlink"/>
+            <w:rFonts w:ascii="Arial" w:hAnsi="Arial" w:cs="Arial"/>
+            <w:sz w:val="24"/>
+            <w:szCs w:val="24"/>
+          </w:rPr>
+          <w:t>https://github.com/JoshuaBlack0704/nerfturret</w:t>
+        </w:r>
+      </w:hyperlink>
+    </w:p>
     <w:sectPr>
       <w:pgSz w:w="12240" w:h="15840"/>
       <w:pgMar w:top="1440" w:right="1440" w:bottom="1440" w:left="1440" w:header="720" w:footer="720" w:gutter="0"/>
@@ -412,6 +3114,27 @@
     <w:name w:val="Normal"/>
     <w:qFormat/>
   </w:style>
+  <w:style w:type="paragraph" w:styleId="Heading1">
+    <w:name w:val="heading 1"/>
+    <w:basedOn w:val="Normal"/>
+    <w:next w:val="Normal"/>
+    <w:link w:val="Heading1Char"/>
+    <w:uiPriority w:val="9"/>
+    <w:qFormat/>
+    <w:rsid w:val="009C33B2"/>
+    <w:pPr>
+      <w:keepNext/>
+      <w:keepLines/>
+      <w:spacing w:before="240" w:after="0"/>
+      <w:outlineLvl w:val="0"/>
+    </w:pPr>
+    <w:rPr>
+      <w:rFonts w:asciiTheme="majorHAnsi" w:eastAsiaTheme="majorEastAsia" w:hAnsiTheme="majorHAnsi" w:cstheme="majorBidi"/>
+      <w:color w:val="2F5496" w:themeColor="accent1" w:themeShade="BF"/>
+      <w:sz w:val="32"/>
+      <w:szCs w:val="32"/>
+    </w:rPr>
+  </w:style>
   <w:style w:type="character" w:default="1" w:styleId="DefaultParagraphFont">
     <w:name w:val="Default Paragraph Font"/>
     <w:uiPriority w:val="1"/>
@@ -438,6 +3161,127 @@
     <w:uiPriority w:val="99"/>
     <w:semiHidden/>
     <w:unhideWhenUsed/>
+  </w:style>
+  <w:style w:type="character" w:customStyle="1" w:styleId="Heading1Char">
+    <w:name w:val="Heading 1 Char"/>
+    <w:basedOn w:val="DefaultParagraphFont"/>
+    <w:link w:val="Heading1"/>
+    <w:uiPriority w:val="9"/>
+    <w:rsid w:val="009C33B2"/>
+    <w:rPr>
+      <w:rFonts w:asciiTheme="majorHAnsi" w:eastAsiaTheme="majorEastAsia" w:hAnsiTheme="majorHAnsi" w:cstheme="majorBidi"/>
+      <w:color w:val="2F5496" w:themeColor="accent1" w:themeShade="BF"/>
+      <w:sz w:val="32"/>
+      <w:szCs w:val="32"/>
+    </w:rPr>
+  </w:style>
+  <w:style w:type="character" w:styleId="Hyperlink">
+    <w:name w:val="Hyperlink"/>
+    <w:basedOn w:val="DefaultParagraphFont"/>
+    <w:uiPriority w:val="99"/>
+    <w:unhideWhenUsed/>
+    <w:rsid w:val="004E6552"/>
+    <w:rPr>
+      <w:color w:val="0563C1" w:themeColor="hyperlink"/>
+      <w:u w:val="single"/>
+    </w:rPr>
+  </w:style>
+  <w:style w:type="character" w:styleId="UnresolvedMention">
+    <w:name w:val="Unresolved Mention"/>
+    <w:basedOn w:val="DefaultParagraphFont"/>
+    <w:uiPriority w:val="99"/>
+    <w:semiHidden/>
+    <w:unhideWhenUsed/>
+    <w:rsid w:val="004E6552"/>
+    <w:rPr>
+      <w:color w:val="605E5C"/>
+      <w:shd w:val="clear" w:color="auto" w:fill="E1DFDD"/>
+    </w:rPr>
+  </w:style>
+  <w:style w:type="character" w:styleId="FollowedHyperlink">
+    <w:name w:val="FollowedHyperlink"/>
+    <w:basedOn w:val="DefaultParagraphFont"/>
+    <w:uiPriority w:val="99"/>
+    <w:semiHidden/>
+    <w:unhideWhenUsed/>
+    <w:rsid w:val="004E6552"/>
+    <w:rPr>
+      <w:color w:val="954F72" w:themeColor="followedHyperlink"/>
+      <w:u w:val="single"/>
+    </w:rPr>
+  </w:style>
+  <w:style w:type="paragraph" w:styleId="NormalWeb">
+    <w:name w:val="Normal (Web)"/>
+    <w:basedOn w:val="Normal"/>
+    <w:uiPriority w:val="99"/>
+    <w:unhideWhenUsed/>
+    <w:rsid w:val="00065738"/>
+    <w:pPr>
+      <w:spacing w:before="100" w:beforeAutospacing="1" w:after="100" w:afterAutospacing="1" w:line="240" w:lineRule="auto"/>
+    </w:pPr>
+    <w:rPr>
+      <w:rFonts w:ascii="Times New Roman" w:eastAsia="Times New Roman" w:hAnsi="Times New Roman" w:cs="Times New Roman"/>
+      <w:sz w:val="24"/>
+      <w:szCs w:val="24"/>
+    </w:rPr>
+  </w:style>
+  <w:style w:type="paragraph" w:styleId="Title">
+    <w:name w:val="Title"/>
+    <w:basedOn w:val="Normal"/>
+    <w:next w:val="Normal"/>
+    <w:link w:val="TitleChar"/>
+    <w:uiPriority w:val="10"/>
+    <w:qFormat/>
+    <w:rsid w:val="00045A68"/>
+    <w:pPr>
+      <w:spacing w:after="0" w:line="240" w:lineRule="auto"/>
+      <w:contextualSpacing/>
+    </w:pPr>
+    <w:rPr>
+      <w:rFonts w:asciiTheme="majorHAnsi" w:eastAsiaTheme="majorEastAsia" w:hAnsiTheme="majorHAnsi" w:cstheme="majorBidi"/>
+      <w:spacing w:val="-10"/>
+      <w:kern w:val="28"/>
+      <w:sz w:val="56"/>
+      <w:szCs w:val="56"/>
+    </w:rPr>
+  </w:style>
+  <w:style w:type="character" w:customStyle="1" w:styleId="TitleChar">
+    <w:name w:val="Title Char"/>
+    <w:basedOn w:val="DefaultParagraphFont"/>
+    <w:link w:val="Title"/>
+    <w:uiPriority w:val="10"/>
+    <w:rsid w:val="00045A68"/>
+    <w:rPr>
+      <w:rFonts w:asciiTheme="majorHAnsi" w:eastAsiaTheme="majorEastAsia" w:hAnsiTheme="majorHAnsi" w:cstheme="majorBidi"/>
+      <w:spacing w:val="-10"/>
+      <w:kern w:val="28"/>
+      <w:sz w:val="56"/>
+      <w:szCs w:val="56"/>
+    </w:rPr>
+  </w:style>
+  <w:style w:type="paragraph" w:styleId="TOCHeading">
+    <w:name w:val="TOC Heading"/>
+    <w:basedOn w:val="Heading1"/>
+    <w:next w:val="Normal"/>
+    <w:uiPriority w:val="39"/>
+    <w:unhideWhenUsed/>
+    <w:qFormat/>
+    <w:rsid w:val="00083D07"/>
+    <w:pPr>
+      <w:outlineLvl w:val="9"/>
+    </w:pPr>
+  </w:style>
+  <w:style w:type="paragraph" w:styleId="TOC1">
+    <w:name w:val="toc 1"/>
+    <w:basedOn w:val="Normal"/>
+    <w:next w:val="Normal"/>
+    <w:autoRedefine/>
+    <w:uiPriority w:val="39"/>
+    <w:unhideWhenUsed/>
+    <w:rsid w:val="00083D07"/>
+    <w:pPr>
+      <w:spacing w:after="100"/>
+    </w:pPr>
   </w:style>
 </w:styles>
 </file>
@@ -735,4 +3579,306 @@
     </a:ext>
   </a:extLst>
 </a:theme>
+</file>
+
+<file path=customXml/item1.xml><?xml version="1.0" encoding="utf-8"?>
+<b:Sources xmlns:b="http://schemas.openxmlformats.org/officeDocument/2006/bibliography" xmlns="http://schemas.openxmlformats.org/officeDocument/2006/bibliography" SelectedStyle="\APASixthEditionOfficeOnline.xsl" StyleName="APA" Version="6"/>
+</file>
+
+<file path=customXml/item2.xml><?xml version="1.0" encoding="utf-8"?>
+<p:properties xmlns:p="http://schemas.microsoft.com/office/2006/metadata/properties" xmlns:xsi="http://www.w3.org/2001/XMLSchema-instance" xmlns:pc="http://schemas.microsoft.com/office/infopath/2007/PartnerControls">
+  <documentManagement>
+    <_activity xmlns="766097ac-48e9-4ade-80a6-57774a225631" xsi:nil="true"/>
+  </documentManagement>
+</p:properties>
+</file>
+
+<file path=customXml/item3.xml><?xml version="1.0" encoding="utf-8"?>
+<?mso-contentType ?>
+<FormTemplates xmlns="http://schemas.microsoft.com/sharepoint/v3/contenttype/forms">
+  <Display>DocumentLibraryForm</Display>
+  <Edit>DocumentLibraryForm</Edit>
+  <New>DocumentLibraryForm</New>
+</FormTemplates>
+</file>
+
+<file path=customXml/item4.xml><?xml version="1.0" encoding="utf-8"?>
+<ct:contentTypeSchema xmlns:ct="http://schemas.microsoft.com/office/2006/metadata/contentType" xmlns:ma="http://schemas.microsoft.com/office/2006/metadata/properties/metaAttributes" ct:_="" ma:_="" ma:contentTypeName="Document" ma:contentTypeID="0x010100D719BDBDEE2745459F4DE1051225DFA5" ma:contentTypeVersion="14" ma:contentTypeDescription="Create a new document." ma:contentTypeScope="" ma:versionID="7f984682adc9a5643a56560ac46b577d">
+  <xsd:schema xmlns:xsd="http://www.w3.org/2001/XMLSchema" xmlns:xs="http://www.w3.org/2001/XMLSchema" xmlns:p="http://schemas.microsoft.com/office/2006/metadata/properties" xmlns:ns3="766097ac-48e9-4ade-80a6-57774a225631" xmlns:ns4="d538ab09-c15e-4bec-ac26-d603c9b0c3e4" targetNamespace="http://schemas.microsoft.com/office/2006/metadata/properties" ma:root="true" ma:fieldsID="4ebe60f549c5f03ed59407f28f780762" ns3:_="" ns4:_="">
+    <xsd:import namespace="766097ac-48e9-4ade-80a6-57774a225631"/>
+    <xsd:import namespace="d538ab09-c15e-4bec-ac26-d603c9b0c3e4"/>
+    <xsd:element name="properties">
+      <xsd:complexType>
+        <xsd:sequence>
+          <xsd:element name="documentManagement">
+            <xsd:complexType>
+              <xsd:all>
+                <xsd:element ref="ns3:MediaServiceMetadata" minOccurs="0"/>
+                <xsd:element ref="ns3:MediaServiceFastMetadata" minOccurs="0"/>
+                <xsd:element ref="ns3:MediaServiceAutoKeyPoints" minOccurs="0"/>
+                <xsd:element ref="ns3:MediaServiceKeyPoints" minOccurs="0"/>
+                <xsd:element ref="ns4:SharedWithUsers" minOccurs="0"/>
+                <xsd:element ref="ns4:SharedWithDetails" minOccurs="0"/>
+                <xsd:element ref="ns4:SharingHintHash" minOccurs="0"/>
+                <xsd:element ref="ns3:MediaServiceDateTaken" minOccurs="0"/>
+                <xsd:element ref="ns3:MediaServiceAutoTags" minOccurs="0"/>
+                <xsd:element ref="ns3:MediaServiceGenerationTime" minOccurs="0"/>
+                <xsd:element ref="ns3:MediaServiceEventHashCode" minOccurs="0"/>
+                <xsd:element ref="ns3:_activity" minOccurs="0"/>
+                <xsd:element ref="ns3:MediaServiceOCR" minOccurs="0"/>
+                <xsd:element ref="ns3:MediaLengthInSeconds" minOccurs="0"/>
+              </xsd:all>
+            </xsd:complexType>
+          </xsd:element>
+        </xsd:sequence>
+      </xsd:complexType>
+    </xsd:element>
+  </xsd:schema>
+  <xsd:schema xmlns:xsd="http://www.w3.org/2001/XMLSchema" xmlns:xs="http://www.w3.org/2001/XMLSchema" xmlns:dms="http://schemas.microsoft.com/office/2006/documentManagement/types" xmlns:pc="http://schemas.microsoft.com/office/infopath/2007/PartnerControls" targetNamespace="766097ac-48e9-4ade-80a6-57774a225631" elementFormDefault="qualified">
+    <xsd:import namespace="http://schemas.microsoft.com/office/2006/documentManagement/types"/>
+    <xsd:import namespace="http://schemas.microsoft.com/office/infopath/2007/PartnerControls"/>
+    <xsd:element name="MediaServiceMetadata" ma:index="8" nillable="true" ma:displayName="MediaServiceMetadata" ma:hidden="true" ma:internalName="MediaServiceMetadata" ma:readOnly="true">
+      <xsd:simpleType>
+        <xsd:restriction base="dms:Note"/>
+      </xsd:simpleType>
+    </xsd:element>
+    <xsd:element name="MediaServiceFastMetadata" ma:index="9" nillable="true" ma:displayName="MediaServiceFastMetadata" ma:hidden="true" ma:internalName="MediaServiceFastMetadata" ma:readOnly="true">
+      <xsd:simpleType>
+        <xsd:restriction base="dms:Note"/>
+      </xsd:simpleType>
+    </xsd:element>
+    <xsd:element name="MediaServiceAutoKeyPoints" ma:index="10" nillable="true" ma:displayName="MediaServiceAutoKeyPoints" ma:hidden="true" ma:internalName="MediaServiceAutoKeyPoints" ma:readOnly="true">
+      <xsd:simpleType>
+        <xsd:restriction base="dms:Note"/>
+      </xsd:simpleType>
+    </xsd:element>
+    <xsd:element name="MediaServiceKeyPoints" ma:index="11" nillable="true" ma:displayName="KeyPoints" ma:internalName="MediaServiceKeyPoints" ma:readOnly="true">
+      <xsd:simpleType>
+        <xsd:restriction base="dms:Note">
+          <xsd:maxLength value="255"/>
+        </xsd:restriction>
+      </xsd:simpleType>
+    </xsd:element>
+    <xsd:element name="MediaServiceDateTaken" ma:index="15" nillable="true" ma:displayName="MediaServiceDateTaken" ma:hidden="true" ma:indexed="true" ma:internalName="MediaServiceDateTaken" ma:readOnly="true">
+      <xsd:simpleType>
+        <xsd:restriction base="dms:Text"/>
+      </xsd:simpleType>
+    </xsd:element>
+    <xsd:element name="MediaServiceAutoTags" ma:index="16" nillable="true" ma:displayName="Tags" ma:internalName="MediaServiceAutoTags" ma:readOnly="true">
+      <xsd:simpleType>
+        <xsd:restriction base="dms:Text"/>
+      </xsd:simpleType>
+    </xsd:element>
+    <xsd:element name="MediaServiceGenerationTime" ma:index="17" nillable="true" ma:displayName="MediaServiceGenerationTime" ma:hidden="true" ma:internalName="MediaServiceGenerationTime" ma:readOnly="true">
+      <xsd:simpleType>
+        <xsd:restriction base="dms:Text"/>
+      </xsd:simpleType>
+    </xsd:element>
+    <xsd:element name="MediaServiceEventHashCode" ma:index="18" nillable="true" ma:displayName="MediaServiceEventHashCode" ma:hidden="true" ma:internalName="MediaServiceEventHashCode" ma:readOnly="true">
+      <xsd:simpleType>
+        <xsd:restriction base="dms:Text"/>
+      </xsd:simpleType>
+    </xsd:element>
+    <xsd:element name="_activity" ma:index="19" nillable="true" ma:displayName="_activity" ma:hidden="true" ma:internalName="_activity">
+      <xsd:simpleType>
+        <xsd:restriction base="dms:Note"/>
+      </xsd:simpleType>
+    </xsd:element>
+    <xsd:element name="MediaServiceOCR" ma:index="20" nillable="true" ma:displayName="Extracted Text" ma:internalName="MediaServiceOCR" ma:readOnly="true">
+      <xsd:simpleType>
+        <xsd:restriction base="dms:Note">
+          <xsd:maxLength value="255"/>
+        </xsd:restriction>
+      </xsd:simpleType>
+    </xsd:element>
+    <xsd:element name="MediaLengthInSeconds" ma:index="21" nillable="true" ma:displayName="MediaLengthInSeconds" ma:hidden="true" ma:internalName="MediaLengthInSeconds" ma:readOnly="true">
+      <xsd:simpleType>
+        <xsd:restriction base="dms:Unknown"/>
+      </xsd:simpleType>
+    </xsd:element>
+  </xsd:schema>
+  <xsd:schema xmlns:xsd="http://www.w3.org/2001/XMLSchema" xmlns:xs="http://www.w3.org/2001/XMLSchema" xmlns:dms="http://schemas.microsoft.com/office/2006/documentManagement/types" xmlns:pc="http://schemas.microsoft.com/office/infopath/2007/PartnerControls" targetNamespace="d538ab09-c15e-4bec-ac26-d603c9b0c3e4" elementFormDefault="qualified">
+    <xsd:import namespace="http://schemas.microsoft.com/office/2006/documentManagement/types"/>
+    <xsd:import namespace="http://schemas.microsoft.com/office/infopath/2007/PartnerControls"/>
+    <xsd:element name="SharedWithUsers" ma:index="12" nillable="true" ma:displayName="Shared With" ma:internalName="SharedWithUsers" ma:readOnly="true">
+      <xsd:complexType>
+        <xsd:complexContent>
+          <xsd:extension base="dms:UserMulti">
+            <xsd:sequence>
+              <xsd:element name="UserInfo" minOccurs="0" maxOccurs="unbounded">
+                <xsd:complexType>
+                  <xsd:sequence>
+                    <xsd:element name="DisplayName" type="xsd:string" minOccurs="0"/>
+                    <xsd:element name="AccountId" type="dms:UserId" minOccurs="0" nillable="true"/>
+                    <xsd:element name="AccountType" type="xsd:string" minOccurs="0"/>
+                  </xsd:sequence>
+                </xsd:complexType>
+              </xsd:element>
+            </xsd:sequence>
+          </xsd:extension>
+        </xsd:complexContent>
+      </xsd:complexType>
+    </xsd:element>
+    <xsd:element name="SharedWithDetails" ma:index="13" nillable="true" ma:displayName="Shared With Details" ma:internalName="SharedWithDetails" ma:readOnly="true">
+      <xsd:simpleType>
+        <xsd:restriction base="dms:Note">
+          <xsd:maxLength value="255"/>
+        </xsd:restriction>
+      </xsd:simpleType>
+    </xsd:element>
+    <xsd:element name="SharingHintHash" ma:index="14" nillable="true" ma:displayName="Sharing Hint Hash" ma:hidden="true" ma:internalName="SharingHintHash" ma:readOnly="true">
+      <xsd:simpleType>
+        <xsd:restriction base="dms:Text"/>
+      </xsd:simpleType>
+    </xsd:element>
+  </xsd:schema>
+  <xsd:schema xmlns="http://schemas.openxmlformats.org/package/2006/metadata/core-properties" xmlns:xsd="http://www.w3.org/2001/XMLSchema" xmlns:xsi="http://www.w3.org/2001/XMLSchema-instance" xmlns:dc="http://purl.org/dc/elements/1.1/" xmlns:dcterms="http://purl.org/dc/terms/" xmlns:odoc="http://schemas.microsoft.com/internal/obd" targetNamespace="http://schemas.openxmlformats.org/package/2006/metadata/core-properties" elementFormDefault="qualified" attributeFormDefault="unqualified" blockDefault="#all">
+    <xsd:import namespace="http://purl.org/dc/elements/1.1/" schemaLocation="http://dublincore.org/schemas/xmls/qdc/2003/04/02/dc.xsd"/>
+    <xsd:import namespace="http://purl.org/dc/terms/" schemaLocation="http://dublincore.org/schemas/xmls/qdc/2003/04/02/dcterms.xsd"/>
+    <xsd:element name="coreProperties" type="CT_coreProperties"/>
+    <xsd:complexType name="CT_coreProperties">
+      <xsd:all>
+        <xsd:element ref="dc:creator" minOccurs="0" maxOccurs="1"/>
+        <xsd:element ref="dcterms:created" minOccurs="0" maxOccurs="1"/>
+        <xsd:element ref="dc:identifier" minOccurs="0" maxOccurs="1"/>
+        <xsd:element name="contentType" minOccurs="0" maxOccurs="1" type="xsd:string" ma:index="0" ma:displayName="Content Type"/>
+        <xsd:element ref="dc:title" minOccurs="0" maxOccurs="1" ma:index="4" ma:displayName="Title"/>
+        <xsd:element ref="dc:subject" minOccurs="0" maxOccurs="1"/>
+        <xsd:element ref="dc:description" minOccurs="0" maxOccurs="1"/>
+        <xsd:element name="keywords" minOccurs="0" maxOccurs="1" type="xsd:string"/>
+        <xsd:element ref="dc:language" minOccurs="0" maxOccurs="1"/>
+        <xsd:element name="category" minOccurs="0" maxOccurs="1" type="xsd:string"/>
+        <xsd:element name="version" minOccurs="0" maxOccurs="1" type="xsd:string"/>
+        <xsd:element name="revision" minOccurs="0" maxOccurs="1" type="xsd:string">
+          <xsd:annotation>
+            <xsd:documentation>
+                        This value indicates the number of saves or revisions. The application is responsible for updating this value after each revision.
+                    </xsd:documentation>
+          </xsd:annotation>
+        </xsd:element>
+        <xsd:element name="lastModifiedBy" minOccurs="0" maxOccurs="1" type="xsd:string"/>
+        <xsd:element ref="dcterms:modified" minOccurs="0" maxOccurs="1"/>
+        <xsd:element name="contentStatus" minOccurs="0" maxOccurs="1" type="xsd:string"/>
+      </xsd:all>
+    </xsd:complexType>
+  </xsd:schema>
+  <xs:schema xmlns:pc="http://schemas.microsoft.com/office/infopath/2007/PartnerControls" xmlns:xs="http://www.w3.org/2001/XMLSchema" targetNamespace="http://schemas.microsoft.com/office/infopath/2007/PartnerControls" elementFormDefault="qualified" attributeFormDefault="unqualified">
+    <xs:element name="Person">
+      <xs:complexType>
+        <xs:sequence>
+          <xs:element ref="pc:DisplayName" minOccurs="0"/>
+          <xs:element ref="pc:AccountId" minOccurs="0"/>
+          <xs:element ref="pc:AccountType" minOccurs="0"/>
+        </xs:sequence>
+      </xs:complexType>
+    </xs:element>
+    <xs:element name="DisplayName" type="xs:string"/>
+    <xs:element name="AccountId" type="xs:string"/>
+    <xs:element name="AccountType" type="xs:string"/>
+    <xs:element name="BDCAssociatedEntity">
+      <xs:complexType>
+        <xs:sequence>
+          <xs:element ref="pc:BDCEntity" minOccurs="0" maxOccurs="unbounded"/>
+        </xs:sequence>
+        <xs:attribute ref="pc:EntityNamespace"/>
+        <xs:attribute ref="pc:EntityName"/>
+        <xs:attribute ref="pc:SystemInstanceName"/>
+        <xs:attribute ref="pc:AssociationName"/>
+      </xs:complexType>
+    </xs:element>
+    <xs:attribute name="EntityNamespace" type="xs:string"/>
+    <xs:attribute name="EntityName" type="xs:string"/>
+    <xs:attribute name="SystemInstanceName" type="xs:string"/>
+    <xs:attribute name="AssociationName" type="xs:string"/>
+    <xs:element name="BDCEntity">
+      <xs:complexType>
+        <xs:sequence>
+          <xs:element ref="pc:EntityDisplayName" minOccurs="0"/>
+          <xs:element ref="pc:EntityInstanceReference" minOccurs="0"/>
+          <xs:element ref="pc:EntityId1" minOccurs="0"/>
+          <xs:element ref="pc:EntityId2" minOccurs="0"/>
+          <xs:element ref="pc:EntityId3" minOccurs="0"/>
+          <xs:element ref="pc:EntityId4" minOccurs="0"/>
+          <xs:element ref="pc:EntityId5" minOccurs="0"/>
+        </xs:sequence>
+      </xs:complexType>
+    </xs:element>
+    <xs:element name="EntityDisplayName" type="xs:string"/>
+    <xs:element name="EntityInstanceReference" type="xs:string"/>
+    <xs:element name="EntityId1" type="xs:string"/>
+    <xs:element name="EntityId2" type="xs:string"/>
+    <xs:element name="EntityId3" type="xs:string"/>
+    <xs:element name="EntityId4" type="xs:string"/>
+    <xs:element name="EntityId5" type="xs:string"/>
+    <xs:element name="Terms">
+      <xs:complexType>
+        <xs:sequence>
+          <xs:element ref="pc:TermInfo" minOccurs="0" maxOccurs="unbounded"/>
+        </xs:sequence>
+      </xs:complexType>
+    </xs:element>
+    <xs:element name="TermInfo">
+      <xs:complexType>
+        <xs:sequence>
+          <xs:element ref="pc:TermName" minOccurs="0"/>
+          <xs:element ref="pc:TermId" minOccurs="0"/>
+        </xs:sequence>
+      </xs:complexType>
+    </xs:element>
+    <xs:element name="TermName" type="xs:string"/>
+    <xs:element name="TermId" type="xs:string"/>
+  </xs:schema>
+</ct:contentTypeSchema>
+</file>
+
+<file path=customXml/itemProps1.xml><?xml version="1.0" encoding="utf-8"?>
+<ds:datastoreItem xmlns:ds="http://schemas.openxmlformats.org/officeDocument/2006/customXml" ds:itemID="{38091F61-2085-49D2-868D-B9C2857EC92F}">
+  <ds:schemaRefs>
+    <ds:schemaRef ds:uri="http://schemas.openxmlformats.org/officeDocument/2006/bibliography"/>
+  </ds:schemaRefs>
+</ds:datastoreItem>
+</file>
+
+<file path=customXml/itemProps2.xml><?xml version="1.0" encoding="utf-8"?>
+<ds:datastoreItem xmlns:ds="http://schemas.openxmlformats.org/officeDocument/2006/customXml" ds:itemID="{F6A2691A-0FE2-4F0C-80E3-36E1D3A23BF6}">
+  <ds:schemaRefs>
+    <ds:schemaRef ds:uri="http://schemas.microsoft.com/office/2006/documentManagement/types"/>
+    <ds:schemaRef ds:uri="http://purl.org/dc/dcmitype/"/>
+    <ds:schemaRef ds:uri="http://schemas.microsoft.com/office/2006/metadata/properties"/>
+    <ds:schemaRef ds:uri="d538ab09-c15e-4bec-ac26-d603c9b0c3e4"/>
+    <ds:schemaRef ds:uri="http://purl.org/dc/elements/1.1/"/>
+    <ds:schemaRef ds:uri="http://www.w3.org/XML/1998/namespace"/>
+    <ds:schemaRef ds:uri="http://purl.org/dc/terms/"/>
+    <ds:schemaRef ds:uri="http://schemas.openxmlformats.org/package/2006/metadata/core-properties"/>
+    <ds:schemaRef ds:uri="http://schemas.microsoft.com/office/infopath/2007/PartnerControls"/>
+    <ds:schemaRef ds:uri="766097ac-48e9-4ade-80a6-57774a225631"/>
+  </ds:schemaRefs>
+</ds:datastoreItem>
+</file>
+
+<file path=customXml/itemProps3.xml><?xml version="1.0" encoding="utf-8"?>
+<ds:datastoreItem xmlns:ds="http://schemas.openxmlformats.org/officeDocument/2006/customXml" ds:itemID="{A27D8A9F-1C4F-4735-BE9C-6D73DB68FCEA}">
+  <ds:schemaRefs>
+    <ds:schemaRef ds:uri="http://schemas.microsoft.com/sharepoint/v3/contenttype/forms"/>
+  </ds:schemaRefs>
+</ds:datastoreItem>
+</file>
+
+<file path=customXml/itemProps4.xml><?xml version="1.0" encoding="utf-8"?>
+<ds:datastoreItem xmlns:ds="http://schemas.openxmlformats.org/officeDocument/2006/customXml" ds:itemID="{7C198896-5B2C-4767-AA9C-0516EF08CB3F}">
+  <ds:schemaRefs>
+    <ds:schemaRef ds:uri="http://schemas.microsoft.com/office/2006/metadata/contentType"/>
+    <ds:schemaRef ds:uri="http://schemas.microsoft.com/office/2006/metadata/properties/metaAttributes"/>
+    <ds:schemaRef ds:uri="http://www.w3.org/2001/XMLSchema"/>
+    <ds:schemaRef ds:uri="http://schemas.microsoft.com/office/2006/metadata/properties"/>
+    <ds:schemaRef ds:uri="766097ac-48e9-4ade-80a6-57774a225631"/>
+    <ds:schemaRef ds:uri="d538ab09-c15e-4bec-ac26-d603c9b0c3e4"/>
+    <ds:schemaRef ds:uri="http://schemas.microsoft.com/office/2006/documentManagement/types"/>
+    <ds:schemaRef ds:uri="http://schemas.microsoft.com/office/infopath/2007/PartnerControls"/>
+    <ds:schemaRef ds:uri="http://schemas.openxmlformats.org/package/2006/metadata/core-properties"/>
+    <ds:schemaRef ds:uri="http://purl.org/dc/elements/1.1/"/>
+    <ds:schemaRef ds:uri="http://purl.org/dc/terms/"/>
+    <ds:schemaRef ds:uri="http://schemas.microsoft.com/internal/obd"/>
+  </ds:schemaRefs>
+</ds:datastoreItem>
 </file>